--- a/labs/lab03-polycharts.docx
+++ b/labs/lab03-polycharts.docx
@@ -314,7 +314,7 @@
         <w:rPr>
           <w:lang w:val="uk-UA"/>
         </w:rPr>
-        <w:t xml:space="preserve"> або QML. Користувачі можуть легко створювати вражаючі графіки, вибравши одну з тем діаграм.</w:t>
+        <w:t xml:space="preserve"> або QML. Користувачі можуть легко створювати графіки, вибравши одну з тем діаграм.</w:t>
       </w:r>
     </w:p>
     <w:p>
@@ -594,13 +594,8 @@
         <w:pStyle w:val="a6"/>
       </w:pPr>
       <w:r>
-        <w:t xml:space="preserve">QT += </w:t>
-      </w:r>
-      <w:proofErr w:type="spellStart"/>
-      <w:r>
-        <w:t>charts</w:t>
-      </w:r>
-      <w:proofErr w:type="spellEnd"/>
+        <w:t>QT += charts</w:t>
+      </w:r>
     </w:p>
     <w:p>
       <w:pPr>
@@ -609,13 +604,16 @@
         <w:contextualSpacing w:val="0"/>
         <w:jc w:val="left"/>
         <w:rPr>
-          <w:lang w:val="uk-UA"/>
-        </w:rPr>
-      </w:pPr>
-    </w:p>
-    <w:p>
-      <w:pPr>
-        <w:spacing w:line="276" w:lineRule="auto"/>
+          <w:lang w:val="en-US"/>
+        </w:rPr>
+      </w:pPr>
+    </w:p>
+    <w:p>
+      <w:pPr>
+        <w:tabs>
+          <w:tab w:val="left" w:pos="975"/>
+        </w:tabs>
+        <w:spacing w:after="200" w:line="276" w:lineRule="auto"/>
         <w:ind w:firstLine="0"/>
         <w:contextualSpacing w:val="0"/>
         <w:jc w:val="left"/>
@@ -627,802 +625,111 @@
         <w:rPr>
           <w:lang w:val="uk-UA"/>
         </w:rPr>
-        <w:t xml:space="preserve">Файл: </w:t>
-      </w:r>
-      <w:proofErr w:type="spellStart"/>
-      <w:r>
-        <w:rPr>
-          <w:i/>
-          <w:lang w:val="uk-UA"/>
-        </w:rPr>
-        <w:t>polynomial.h</w:t>
-      </w:r>
-      <w:proofErr w:type="spellEnd"/>
-    </w:p>
-    <w:p>
-      <w:pPr>
-        <w:pStyle w:val="a6"/>
-        <w:ind w:firstLine="0"/>
-      </w:pPr>
-      <w:r>
-        <w:t>#</w:t>
-      </w:r>
-      <w:proofErr w:type="spellStart"/>
-      <w:r>
-        <w:t>ifndef</w:t>
-      </w:r>
-      <w:proofErr w:type="spellEnd"/>
-      <w:r>
-        <w:t xml:space="preserve"> POLYNOMIAL_H</w:t>
-      </w:r>
-    </w:p>
-    <w:p>
-      <w:pPr>
-        <w:pStyle w:val="a6"/>
-        <w:ind w:firstLine="0"/>
-      </w:pPr>
-      <w:r>
-        <w:t>#define POLYNOMIAL_H</w:t>
-      </w:r>
-    </w:p>
-    <w:p>
-      <w:pPr>
-        <w:pStyle w:val="a6"/>
-        <w:ind w:firstLine="0"/>
-        <w:rPr>
-          <w:color w:val="000000"/>
-        </w:rPr>
-      </w:pPr>
-    </w:p>
-    <w:p>
-      <w:pPr>
-        <w:pStyle w:val="a6"/>
-        <w:ind w:firstLine="0"/>
-      </w:pPr>
-      <w:r>
-        <w:t>#include &lt;</w:t>
-      </w:r>
-      <w:proofErr w:type="spellStart"/>
-      <w:r>
-        <w:t>QString</w:t>
-      </w:r>
-      <w:proofErr w:type="spellEnd"/>
-      <w:r>
-        <w:t>&gt;</w:t>
-      </w:r>
-    </w:p>
-    <w:p>
-      <w:pPr>
-        <w:pStyle w:val="a6"/>
-        <w:ind w:firstLine="0"/>
-      </w:pPr>
-      <w:r>
-        <w:t>#include &lt;</w:t>
-      </w:r>
-      <w:proofErr w:type="spellStart"/>
-      <w:r>
-        <w:t>QLineSeries</w:t>
-      </w:r>
-      <w:proofErr w:type="spellEnd"/>
-      <w:r>
-        <w:t>&gt;</w:t>
-      </w:r>
-    </w:p>
-    <w:p>
-      <w:pPr>
-        <w:pStyle w:val="a6"/>
-        <w:ind w:firstLine="0"/>
-        <w:rPr>
-          <w:color w:val="000000"/>
-        </w:rPr>
-      </w:pPr>
-    </w:p>
-    <w:p>
-      <w:pPr>
-        <w:pStyle w:val="a6"/>
-        <w:ind w:firstLine="0"/>
-        <w:rPr>
-          <w:color w:val="000000"/>
-        </w:rPr>
-      </w:pPr>
-      <w:proofErr w:type="gramStart"/>
-      <w:r>
-        <w:rPr>
-          <w:color w:val="8000FF"/>
-        </w:rPr>
-        <w:t>class</w:t>
-      </w:r>
-      <w:proofErr w:type="gramEnd"/>
-      <w:r>
-        <w:rPr>
-          <w:color w:val="000000"/>
-        </w:rPr>
-        <w:t xml:space="preserve"> Polynomial</w:t>
-      </w:r>
-    </w:p>
-    <w:p>
-      <w:pPr>
-        <w:pStyle w:val="a6"/>
-        <w:ind w:firstLine="0"/>
-        <w:rPr>
-          <w:color w:val="000000"/>
-        </w:rPr>
-      </w:pPr>
-      <w:r>
-        <w:rPr>
-          <w:b/>
-          <w:color w:val="000080"/>
-        </w:rPr>
-        <w:t>{</w:t>
-      </w:r>
-    </w:p>
-    <w:p>
-      <w:pPr>
-        <w:pStyle w:val="a6"/>
-        <w:ind w:firstLine="0"/>
-        <w:rPr>
-          <w:color w:val="008000"/>
-        </w:rPr>
-      </w:pPr>
-      <w:r>
-        <w:rPr>
-          <w:color w:val="000000"/>
-        </w:rPr>
-        <w:t xml:space="preserve">    </w:t>
-      </w:r>
-      <w:r>
-        <w:rPr>
-          <w:color w:val="008000"/>
-        </w:rPr>
-        <w:t>//Q_OBJECT</w:t>
-      </w:r>
-    </w:p>
-    <w:p>
-      <w:pPr>
-        <w:pStyle w:val="a6"/>
-        <w:ind w:firstLine="0"/>
-        <w:rPr>
-          <w:color w:val="000000"/>
-        </w:rPr>
-      </w:pPr>
-    </w:p>
-    <w:p>
-      <w:pPr>
-        <w:pStyle w:val="a6"/>
-        <w:ind w:firstLine="0"/>
-        <w:rPr>
-          <w:color w:val="000000"/>
-        </w:rPr>
-      </w:pPr>
-      <w:r>
-        <w:rPr>
-          <w:color w:val="000000"/>
-        </w:rPr>
-        <w:t xml:space="preserve">    </w:t>
-      </w:r>
-      <w:proofErr w:type="spellStart"/>
-      <w:proofErr w:type="gramStart"/>
-      <w:r>
-        <w:rPr>
-          <w:color w:val="8000FF"/>
-        </w:rPr>
-        <w:t>int</w:t>
-      </w:r>
-      <w:proofErr w:type="spellEnd"/>
-      <w:proofErr w:type="gramEnd"/>
-      <w:r>
-        <w:rPr>
-          <w:color w:val="000000"/>
-        </w:rPr>
-        <w:t xml:space="preserve"> n</w:t>
-      </w:r>
-      <w:r>
-        <w:rPr>
-          <w:b/>
-          <w:color w:val="000080"/>
-        </w:rPr>
-        <w:t>;</w:t>
-      </w:r>
-    </w:p>
-    <w:p>
-      <w:pPr>
-        <w:pStyle w:val="a6"/>
-        <w:ind w:firstLine="0"/>
-        <w:rPr>
-          <w:color w:val="000000"/>
-        </w:rPr>
-      </w:pPr>
-      <w:r>
-        <w:rPr>
-          <w:color w:val="000000"/>
-        </w:rPr>
-        <w:t xml:space="preserve">    </w:t>
-      </w:r>
-      <w:proofErr w:type="gramStart"/>
-      <w:r>
-        <w:rPr>
-          <w:color w:val="8000FF"/>
-        </w:rPr>
-        <w:t>double</w:t>
-      </w:r>
-      <w:proofErr w:type="gramEnd"/>
-      <w:r>
-        <w:rPr>
-          <w:color w:val="000000"/>
-        </w:rPr>
+        <w:t xml:space="preserve">Для того, щоб додати компонент </w:t>
+      </w:r>
+      <w:proofErr w:type="spellStart"/>
+      <w:r>
+        <w:rPr>
+          <w:lang w:val="uk-UA"/>
+        </w:rPr>
+        <w:t>QChart</w:t>
+      </w:r>
+      <w:proofErr w:type="spellEnd"/>
+      <w:r>
+        <w:rPr>
+          <w:lang w:val="uk-UA"/>
+        </w:rPr>
+        <w:t xml:space="preserve"> на форму, потрібно виконати</w:t>
+      </w:r>
+      <w:bookmarkStart w:id="0" w:name="_GoBack"/>
+      <w:bookmarkEnd w:id="0"/>
+      <w:r>
+        <w:rPr>
+          <w:lang w:val="uk-UA"/>
+        </w:rPr>
+        <w:t xml:space="preserve"> дії, як зображено на рисунку 3.1.</w:t>
+      </w:r>
+    </w:p>
+    <w:p>
+      <w:pPr>
+        <w:spacing w:after="200" w:line="276" w:lineRule="auto"/>
+        <w:ind w:firstLine="0"/>
+        <w:contextualSpacing w:val="0"/>
+        <w:jc w:val="center"/>
+      </w:pPr>
+      <w:r>
+        <w:rPr>
+          <w:noProof/>
+          <w:lang w:eastAsia="ru-RU"/>
+        </w:rPr>
+        <w:drawing>
+          <wp:inline distT="0" distB="0" distL="0" distR="0">
+            <wp:extent cx="5940425" cy="3170131"/>
+            <wp:effectExtent l="0" t="0" r="3175" b="0"/>
+            <wp:docPr id="2" name="Рисунок 2" descr="C:\Users\oleksii\AppData\Local\Microsoft\Windows\INetCache\Content.Word\QCHarts--Screenshot 2021-10-05 112430.png"/>
+            <wp:cNvGraphicFramePr>
+              <a:graphicFrameLocks xmlns:a="http://schemas.openxmlformats.org/drawingml/2006/main" noChangeAspect="1"/>
+            </wp:cNvGraphicFramePr>
+            <a:graphic xmlns:a="http://schemas.openxmlformats.org/drawingml/2006/main">
+              <a:graphicData uri="http://schemas.openxmlformats.org/drawingml/2006/picture">
+                <pic:pic xmlns:pic="http://schemas.openxmlformats.org/drawingml/2006/picture">
+                  <pic:nvPicPr>
+                    <pic:cNvPr id="0" name="Picture 3" descr="C:\Users\oleksii\AppData\Local\Microsoft\Windows\INetCache\Content.Word\QCHarts--Screenshot 2021-10-05 112430.png"/>
+                    <pic:cNvPicPr>
+                      <a:picLocks noChangeAspect="1" noChangeArrowheads="1"/>
+                    </pic:cNvPicPr>
+                  </pic:nvPicPr>
+                  <pic:blipFill>
+                    <a:blip r:embed="rId10">
+                      <a:extLst>
+                        <a:ext uri="{28A0092B-C50C-407E-A947-70E740481C1C}">
+                          <a14:useLocalDpi xmlns:a14="http://schemas.microsoft.com/office/drawing/2010/main" val="0"/>
+                        </a:ext>
+                      </a:extLst>
+                    </a:blip>
+                    <a:srcRect/>
+                    <a:stretch>
+                      <a:fillRect/>
+                    </a:stretch>
+                  </pic:blipFill>
+                  <pic:spPr bwMode="auto">
+                    <a:xfrm>
+                      <a:off x="0" y="0"/>
+                      <a:ext cx="5940425" cy="3170131"/>
+                    </a:xfrm>
+                    <a:prstGeom prst="rect">
+                      <a:avLst/>
+                    </a:prstGeom>
+                    <a:noFill/>
+                    <a:ln>
+                      <a:noFill/>
+                    </a:ln>
+                  </pic:spPr>
+                </pic:pic>
+              </a:graphicData>
+            </a:graphic>
+          </wp:inline>
+        </w:drawing>
+      </w:r>
+      <w:r>
+        <w:rPr>
+          <w:lang w:val="uk-UA"/>
+        </w:rPr>
+        <w:t xml:space="preserve">Рисунок 3.1 – Додавання компоненту </w:t>
+      </w:r>
+      <w:proofErr w:type="spellStart"/>
+      <w:r>
+        <w:rPr>
+          <w:lang w:val="en-US"/>
+        </w:rPr>
+        <w:t>QChart</w:t>
+      </w:r>
+      <w:proofErr w:type="spellEnd"/>
+      <w:r>
         <w:t xml:space="preserve"> </w:t>
       </w:r>
       <w:r>
-        <w:rPr>
-          <w:b/>
-          <w:color w:val="000080"/>
-        </w:rPr>
-        <w:t>*</w:t>
-      </w:r>
-      <w:proofErr w:type="spellStart"/>
-      <w:r>
-        <w:rPr>
-          <w:color w:val="000000"/>
-        </w:rPr>
-        <w:t>coef</w:t>
-      </w:r>
-      <w:proofErr w:type="spellEnd"/>
-      <w:r>
-        <w:rPr>
-          <w:b/>
-          <w:color w:val="000080"/>
-        </w:rPr>
-        <w:t>;</w:t>
-      </w:r>
-    </w:p>
-    <w:p>
-      <w:pPr>
-        <w:pStyle w:val="a6"/>
-        <w:ind w:firstLine="0"/>
-        <w:rPr>
-          <w:color w:val="000000"/>
-        </w:rPr>
-      </w:pPr>
-      <w:r>
-        <w:rPr>
-          <w:color w:val="000000"/>
-        </w:rPr>
-        <w:t xml:space="preserve">    </w:t>
-      </w:r>
-      <w:proofErr w:type="gramStart"/>
-      <w:r>
-        <w:rPr>
-          <w:color w:val="8000FF"/>
-        </w:rPr>
-        <w:t>double</w:t>
-      </w:r>
-      <w:proofErr w:type="gramEnd"/>
-      <w:r>
-        <w:rPr>
-          <w:color w:val="000000"/>
-        </w:rPr>
-        <w:t xml:space="preserve"> </w:t>
-      </w:r>
-      <w:proofErr w:type="spellStart"/>
-      <w:r>
-        <w:rPr>
-          <w:color w:val="000000"/>
-        </w:rPr>
-        <w:t>lb</w:t>
-      </w:r>
-      <w:proofErr w:type="spellEnd"/>
-      <w:r>
-        <w:rPr>
-          <w:b/>
-          <w:color w:val="000080"/>
-        </w:rPr>
-        <w:t>,</w:t>
-      </w:r>
-      <w:r>
-        <w:rPr>
-          <w:color w:val="000000"/>
-        </w:rPr>
-        <w:t xml:space="preserve"> </w:t>
-      </w:r>
-      <w:proofErr w:type="spellStart"/>
-      <w:r>
-        <w:rPr>
-          <w:color w:val="000000"/>
-        </w:rPr>
-        <w:t>rb</w:t>
-      </w:r>
-      <w:proofErr w:type="spellEnd"/>
-      <w:r>
-        <w:rPr>
-          <w:b/>
-          <w:color w:val="000080"/>
-        </w:rPr>
-        <w:t>,</w:t>
-      </w:r>
-      <w:r>
-        <w:rPr>
-          <w:color w:val="000000"/>
-        </w:rPr>
-        <w:t xml:space="preserve"> </w:t>
-      </w:r>
-      <w:proofErr w:type="spellStart"/>
-      <w:r>
-        <w:rPr>
-          <w:color w:val="000000"/>
-        </w:rPr>
-        <w:t>plot_step</w:t>
-      </w:r>
-      <w:proofErr w:type="spellEnd"/>
-      <w:r>
-        <w:rPr>
-          <w:b/>
-          <w:color w:val="000080"/>
-        </w:rPr>
-        <w:t>;</w:t>
-      </w:r>
-    </w:p>
-    <w:p>
-      <w:pPr>
-        <w:pStyle w:val="a6"/>
-        <w:ind w:firstLine="0"/>
-        <w:rPr>
-          <w:color w:val="000000"/>
-        </w:rPr>
-      </w:pPr>
-    </w:p>
-    <w:p>
-      <w:pPr>
-        <w:pStyle w:val="a6"/>
-        <w:ind w:firstLine="0"/>
-        <w:rPr>
-          <w:color w:val="000000"/>
-        </w:rPr>
-      </w:pPr>
-      <w:r>
-        <w:rPr>
-          <w:color w:val="000000"/>
-        </w:rPr>
-        <w:t xml:space="preserve">    QT_CHARTS_NAMESPACE</w:t>
-      </w:r>
-      <w:r>
-        <w:rPr>
-          <w:b/>
-          <w:color w:val="000080"/>
-        </w:rPr>
-        <w:t>::</w:t>
-      </w:r>
-      <w:proofErr w:type="spellStart"/>
-      <w:r>
-        <w:rPr>
-          <w:color w:val="000000"/>
-        </w:rPr>
-        <w:t>QLineSeries</w:t>
-      </w:r>
-      <w:proofErr w:type="spellEnd"/>
-      <w:r>
-        <w:rPr>
-          <w:color w:val="000000"/>
-        </w:rPr>
-        <w:t xml:space="preserve"> </w:t>
-      </w:r>
-      <w:r>
-        <w:rPr>
-          <w:b/>
-          <w:color w:val="000080"/>
-        </w:rPr>
-        <w:t>*</w:t>
-      </w:r>
-      <w:r>
-        <w:rPr>
-          <w:color w:val="000000"/>
-        </w:rPr>
-        <w:t>series</w:t>
-      </w:r>
-      <w:r>
-        <w:rPr>
-          <w:b/>
-          <w:color w:val="000080"/>
-        </w:rPr>
-        <w:t>;</w:t>
-      </w:r>
-    </w:p>
-    <w:p>
-      <w:pPr>
-        <w:pStyle w:val="a6"/>
-        <w:ind w:firstLine="0"/>
-        <w:rPr>
-          <w:color w:val="000000"/>
-        </w:rPr>
-      </w:pPr>
-    </w:p>
-    <w:p>
-      <w:pPr>
-        <w:pStyle w:val="a6"/>
-        <w:ind w:firstLine="0"/>
-        <w:rPr>
-          <w:color w:val="000000"/>
-        </w:rPr>
-      </w:pPr>
-      <w:proofErr w:type="gramStart"/>
-      <w:r>
-        <w:rPr>
-          <w:color w:val="8000FF"/>
-        </w:rPr>
-        <w:t>public</w:t>
-      </w:r>
-      <w:proofErr w:type="gramEnd"/>
-      <w:r>
-        <w:rPr>
-          <w:b/>
-          <w:color w:val="000080"/>
-        </w:rPr>
-        <w:t>:</w:t>
-      </w:r>
-    </w:p>
-    <w:p>
-      <w:pPr>
-        <w:pStyle w:val="a6"/>
-        <w:ind w:firstLine="0"/>
-        <w:rPr>
-          <w:color w:val="000000"/>
-        </w:rPr>
-      </w:pPr>
-      <w:r>
-        <w:rPr>
-          <w:color w:val="000000"/>
-        </w:rPr>
-        <w:t xml:space="preserve">    </w:t>
-      </w:r>
-      <w:proofErr w:type="gramStart"/>
-      <w:r>
-        <w:rPr>
-          <w:color w:val="000000"/>
-        </w:rPr>
-        <w:t>Polynomial</w:t>
-      </w:r>
-      <w:r>
-        <w:rPr>
-          <w:b/>
-          <w:color w:val="000080"/>
-        </w:rPr>
-        <w:t>(</w:t>
-      </w:r>
-      <w:proofErr w:type="spellStart"/>
-      <w:proofErr w:type="gramEnd"/>
-      <w:r>
-        <w:rPr>
-          <w:color w:val="8000FF"/>
-        </w:rPr>
-        <w:t>int</w:t>
-      </w:r>
-      <w:proofErr w:type="spellEnd"/>
-      <w:r>
-        <w:rPr>
-          <w:color w:val="000000"/>
-        </w:rPr>
-        <w:t xml:space="preserve"> n</w:t>
-      </w:r>
-      <w:r>
-        <w:rPr>
-          <w:b/>
-          <w:color w:val="000080"/>
-        </w:rPr>
-        <w:t>,</w:t>
-      </w:r>
-      <w:r>
-        <w:rPr>
-          <w:color w:val="000000"/>
-        </w:rPr>
-        <w:t xml:space="preserve"> </w:t>
-      </w:r>
-      <w:r>
-        <w:rPr>
-          <w:color w:val="8000FF"/>
-        </w:rPr>
-        <w:t>double</w:t>
-      </w:r>
-      <w:r>
-        <w:rPr>
-          <w:color w:val="000000"/>
-        </w:rPr>
-        <w:t xml:space="preserve"> </w:t>
-      </w:r>
-      <w:proofErr w:type="spellStart"/>
-      <w:r>
-        <w:rPr>
-          <w:color w:val="000000"/>
-        </w:rPr>
-        <w:t>coef</w:t>
-      </w:r>
-      <w:proofErr w:type="spellEnd"/>
-      <w:r>
-        <w:rPr>
-          <w:b/>
-          <w:color w:val="000080"/>
-        </w:rPr>
-        <w:t>[]);</w:t>
-      </w:r>
-    </w:p>
-    <w:p>
-      <w:pPr>
-        <w:pStyle w:val="a6"/>
-        <w:ind w:firstLine="0"/>
-        <w:rPr>
-          <w:color w:val="000000"/>
-        </w:rPr>
-      </w:pPr>
-      <w:r>
-        <w:rPr>
-          <w:color w:val="000000"/>
-        </w:rPr>
-        <w:t xml:space="preserve">    </w:t>
-      </w:r>
-      <w:r>
-        <w:rPr>
-          <w:b/>
-          <w:color w:val="000080"/>
-        </w:rPr>
-        <w:t>~</w:t>
-      </w:r>
-      <w:proofErr w:type="gramStart"/>
-      <w:r>
-        <w:rPr>
-          <w:color w:val="000000"/>
-        </w:rPr>
-        <w:t>Polynomial</w:t>
-      </w:r>
-      <w:r>
-        <w:rPr>
-          <w:b/>
-          <w:color w:val="000080"/>
-        </w:rPr>
-        <w:t>(</w:t>
-      </w:r>
-      <w:proofErr w:type="gramEnd"/>
-      <w:r>
-        <w:rPr>
-          <w:b/>
-          <w:color w:val="000080"/>
-        </w:rPr>
-        <w:t>);</w:t>
-      </w:r>
-    </w:p>
-    <w:p>
-      <w:pPr>
-        <w:pStyle w:val="a6"/>
-        <w:ind w:firstLine="0"/>
-        <w:rPr>
-          <w:color w:val="000000"/>
-        </w:rPr>
-      </w:pPr>
-      <w:r>
-        <w:rPr>
-          <w:color w:val="000000"/>
-        </w:rPr>
-        <w:t xml:space="preserve">    </w:t>
-      </w:r>
-      <w:proofErr w:type="gramStart"/>
-      <w:r>
-        <w:rPr>
-          <w:color w:val="8000FF"/>
-        </w:rPr>
-        <w:t>double</w:t>
-      </w:r>
-      <w:proofErr w:type="gramEnd"/>
-      <w:r>
-        <w:rPr>
-          <w:color w:val="000000"/>
-        </w:rPr>
-        <w:t xml:space="preserve"> </w:t>
-      </w:r>
-      <w:proofErr w:type="spellStart"/>
-      <w:r>
-        <w:rPr>
-          <w:color w:val="000000"/>
-        </w:rPr>
-        <w:t>eval</w:t>
-      </w:r>
-      <w:proofErr w:type="spellEnd"/>
-      <w:r>
-        <w:rPr>
-          <w:b/>
-          <w:color w:val="000080"/>
-        </w:rPr>
-        <w:t>(</w:t>
-      </w:r>
-      <w:r>
-        <w:rPr>
-          <w:color w:val="8000FF"/>
-        </w:rPr>
-        <w:t>double</w:t>
-      </w:r>
-      <w:r>
-        <w:rPr>
-          <w:color w:val="000000"/>
-        </w:rPr>
-        <w:t xml:space="preserve"> x</w:t>
-      </w:r>
-      <w:r>
-        <w:rPr>
-          <w:b/>
-          <w:color w:val="000080"/>
-        </w:rPr>
-        <w:t>);</w:t>
-      </w:r>
-    </w:p>
-    <w:p>
-      <w:pPr>
-        <w:pStyle w:val="a6"/>
-        <w:ind w:firstLine="0"/>
-        <w:rPr>
-          <w:color w:val="000000"/>
-        </w:rPr>
-      </w:pPr>
-      <w:r>
-        <w:rPr>
-          <w:color w:val="000000"/>
-        </w:rPr>
-        <w:t xml:space="preserve">    QT_CHARTS_NAMESPACE</w:t>
-      </w:r>
-      <w:r>
-        <w:rPr>
-          <w:b/>
-          <w:color w:val="000080"/>
-        </w:rPr>
-        <w:t>::</w:t>
-      </w:r>
-      <w:proofErr w:type="spellStart"/>
-      <w:r>
-        <w:rPr>
-          <w:color w:val="000000"/>
-        </w:rPr>
-        <w:t>QLineSeries</w:t>
-      </w:r>
-      <w:proofErr w:type="spellEnd"/>
-      <w:r>
-        <w:rPr>
-          <w:color w:val="000000"/>
-        </w:rPr>
-        <w:t xml:space="preserve"> </w:t>
-      </w:r>
-      <w:r>
-        <w:rPr>
-          <w:b/>
-          <w:color w:val="000080"/>
-        </w:rPr>
-        <w:t>*</w:t>
-      </w:r>
-      <w:r>
-        <w:rPr>
-          <w:color w:val="000000"/>
-        </w:rPr>
-        <w:t xml:space="preserve"> </w:t>
-      </w:r>
-      <w:proofErr w:type="gramStart"/>
-      <w:r>
-        <w:rPr>
-          <w:color w:val="000000"/>
-        </w:rPr>
-        <w:t>plot</w:t>
-      </w:r>
-      <w:r>
-        <w:rPr>
-          <w:b/>
-          <w:color w:val="000080"/>
-        </w:rPr>
-        <w:t>(</w:t>
-      </w:r>
-      <w:proofErr w:type="gramEnd"/>
-      <w:r>
-        <w:rPr>
-          <w:b/>
-          <w:color w:val="000080"/>
-        </w:rPr>
-        <w:t>);</w:t>
-      </w:r>
-    </w:p>
-    <w:p>
-      <w:pPr>
-        <w:pStyle w:val="a6"/>
-        <w:ind w:firstLine="0"/>
-        <w:rPr>
-          <w:color w:val="000000"/>
-        </w:rPr>
-      </w:pPr>
-      <w:r>
-        <w:rPr>
-          <w:color w:val="000000"/>
-        </w:rPr>
-        <w:t xml:space="preserve">    </w:t>
-      </w:r>
-      <w:proofErr w:type="spellStart"/>
-      <w:r>
-        <w:rPr>
-          <w:color w:val="000000"/>
-        </w:rPr>
-        <w:t>QString</w:t>
-      </w:r>
-      <w:proofErr w:type="spellEnd"/>
-      <w:r>
-        <w:rPr>
-          <w:color w:val="000000"/>
-        </w:rPr>
-        <w:t xml:space="preserve"> </w:t>
-      </w:r>
-      <w:proofErr w:type="spellStart"/>
-      <w:proofErr w:type="gramStart"/>
-      <w:r>
-        <w:rPr>
-          <w:color w:val="000000"/>
-        </w:rPr>
-        <w:t>getName</w:t>
-      </w:r>
-      <w:proofErr w:type="spellEnd"/>
-      <w:r>
-        <w:rPr>
-          <w:b/>
-          <w:color w:val="000080"/>
-        </w:rPr>
-        <w:t>(</w:t>
-      </w:r>
-      <w:proofErr w:type="gramEnd"/>
-      <w:r>
-        <w:rPr>
-          <w:b/>
-          <w:color w:val="000080"/>
-        </w:rPr>
-        <w:t>);</w:t>
-      </w:r>
-    </w:p>
-    <w:p>
-      <w:pPr>
-        <w:pStyle w:val="a6"/>
-        <w:ind w:firstLine="0"/>
-        <w:rPr>
-          <w:color w:val="000000"/>
-        </w:rPr>
-      </w:pPr>
-      <w:r>
-        <w:rPr>
-          <w:b/>
-          <w:color w:val="000080"/>
-        </w:rPr>
-        <w:t>};</w:t>
-      </w:r>
-    </w:p>
-    <w:p>
-      <w:pPr>
-        <w:pStyle w:val="a6"/>
-        <w:ind w:firstLine="0"/>
-        <w:rPr>
-          <w:color w:val="000000"/>
-        </w:rPr>
-      </w:pPr>
-    </w:p>
-    <w:p>
-      <w:pPr>
-        <w:pStyle w:val="a6"/>
-        <w:ind w:firstLine="0"/>
-        <w:rPr>
-          <w:color w:val="008000"/>
-        </w:rPr>
-      </w:pPr>
-      <w:r>
-        <w:t>#</w:t>
-      </w:r>
-      <w:proofErr w:type="spellStart"/>
-      <w:r>
-        <w:t>endif</w:t>
-      </w:r>
-      <w:proofErr w:type="spellEnd"/>
-      <w:r>
-        <w:t xml:space="preserve"> </w:t>
-      </w:r>
-      <w:r>
-        <w:rPr>
-          <w:color w:val="008000"/>
-        </w:rPr>
-        <w:t>// POLYNOMIAL_H</w:t>
+        <w:t>на форму</w:t>
       </w:r>
     </w:p>
     <w:p>
@@ -1431,25 +738,824 @@
         <w:ind w:firstLine="0"/>
         <w:contextualSpacing w:val="0"/>
         <w:jc w:val="left"/>
-        <w:rPr>
-          <w:lang w:val="en-US"/>
-        </w:rPr>
-      </w:pPr>
-    </w:p>
-    <w:p>
-      <w:pPr>
-        <w:spacing w:after="200" w:line="276" w:lineRule="auto"/>
+      </w:pPr>
+    </w:p>
+    <w:p>
+      <w:pPr>
+        <w:spacing w:line="276" w:lineRule="auto"/>
         <w:ind w:firstLine="0"/>
         <w:contextualSpacing w:val="0"/>
         <w:jc w:val="left"/>
         <w:rPr>
-          <w:lang w:val="en-US"/>
-        </w:rPr>
-      </w:pPr>
-    </w:p>
-    <w:p>
-      <w:pPr>
-        <w:spacing w:line="276" w:lineRule="auto"/>
+          <w:lang w:val="uk-UA"/>
+        </w:rPr>
+      </w:pPr>
+      <w:r>
+        <w:rPr>
+          <w:lang w:val="uk-UA"/>
+        </w:rPr>
+        <w:t xml:space="preserve">Файл: </w:t>
+      </w:r>
+      <w:proofErr w:type="spellStart"/>
+      <w:r>
+        <w:rPr>
+          <w:i/>
+          <w:lang w:val="uk-UA"/>
+        </w:rPr>
+        <w:t>polynomial.h</w:t>
+      </w:r>
+      <w:proofErr w:type="spellEnd"/>
+    </w:p>
+    <w:p>
+      <w:pPr>
+        <w:pStyle w:val="a6"/>
+        <w:ind w:firstLine="0"/>
+      </w:pPr>
+      <w:r>
+        <w:t>#</w:t>
+      </w:r>
+      <w:proofErr w:type="spellStart"/>
+      <w:r>
+        <w:t>ifndef</w:t>
+      </w:r>
+      <w:proofErr w:type="spellEnd"/>
+      <w:r>
+        <w:t xml:space="preserve"> POLYNOMIAL_H</w:t>
+      </w:r>
+    </w:p>
+    <w:p>
+      <w:pPr>
+        <w:pStyle w:val="a6"/>
+        <w:ind w:firstLine="0"/>
+      </w:pPr>
+      <w:r>
+        <w:t>#define POLYNOMIAL_H</w:t>
+      </w:r>
+    </w:p>
+    <w:p>
+      <w:pPr>
+        <w:pStyle w:val="a6"/>
+        <w:ind w:firstLine="0"/>
+        <w:rPr>
+          <w:color w:val="000000"/>
+        </w:rPr>
+      </w:pPr>
+    </w:p>
+    <w:p>
+      <w:pPr>
+        <w:pStyle w:val="a6"/>
+        <w:ind w:firstLine="0"/>
+      </w:pPr>
+      <w:r>
+        <w:t>#include &lt;</w:t>
+      </w:r>
+      <w:proofErr w:type="spellStart"/>
+      <w:r>
+        <w:t>QString</w:t>
+      </w:r>
+      <w:proofErr w:type="spellEnd"/>
+      <w:r>
+        <w:t>&gt;</w:t>
+      </w:r>
+    </w:p>
+    <w:p>
+      <w:pPr>
+        <w:pStyle w:val="a6"/>
+        <w:ind w:firstLine="0"/>
+      </w:pPr>
+      <w:r>
+        <w:lastRenderedPageBreak/>
+        <w:t>#include &lt;</w:t>
+      </w:r>
+      <w:proofErr w:type="spellStart"/>
+      <w:r>
+        <w:t>QLineSeries</w:t>
+      </w:r>
+      <w:proofErr w:type="spellEnd"/>
+      <w:r>
+        <w:t>&gt;</w:t>
+      </w:r>
+    </w:p>
+    <w:p>
+      <w:pPr>
+        <w:pStyle w:val="a6"/>
+        <w:ind w:firstLine="0"/>
+        <w:rPr>
+          <w:color w:val="000000"/>
+        </w:rPr>
+      </w:pPr>
+    </w:p>
+    <w:p>
+      <w:pPr>
+        <w:pStyle w:val="a6"/>
+        <w:ind w:firstLine="0"/>
+        <w:rPr>
+          <w:color w:val="000000"/>
+        </w:rPr>
+      </w:pPr>
+      <w:proofErr w:type="gramStart"/>
+      <w:r>
+        <w:rPr>
+          <w:color w:val="8000FF"/>
+        </w:rPr>
+        <w:t>class</w:t>
+      </w:r>
+      <w:proofErr w:type="gramEnd"/>
+      <w:r>
+        <w:rPr>
+          <w:color w:val="000000"/>
+        </w:rPr>
+        <w:t xml:space="preserve"> Polynomial</w:t>
+      </w:r>
+    </w:p>
+    <w:p>
+      <w:pPr>
+        <w:pStyle w:val="a6"/>
+        <w:ind w:firstLine="0"/>
+        <w:rPr>
+          <w:color w:val="000000"/>
+        </w:rPr>
+      </w:pPr>
+      <w:r>
+        <w:rPr>
+          <w:b/>
+          <w:color w:val="000080"/>
+        </w:rPr>
+        <w:t>{</w:t>
+      </w:r>
+    </w:p>
+    <w:p>
+      <w:pPr>
+        <w:pStyle w:val="a6"/>
+        <w:ind w:firstLine="0"/>
+        <w:rPr>
+          <w:color w:val="008000"/>
+        </w:rPr>
+      </w:pPr>
+      <w:r>
+        <w:rPr>
+          <w:color w:val="000000"/>
+        </w:rPr>
+        <w:t xml:space="preserve">    </w:t>
+      </w:r>
+      <w:r>
+        <w:rPr>
+          <w:color w:val="008000"/>
+        </w:rPr>
+        <w:t>//Q_OBJECT</w:t>
+      </w:r>
+    </w:p>
+    <w:p>
+      <w:pPr>
+        <w:pStyle w:val="a6"/>
+        <w:ind w:firstLine="0"/>
+        <w:rPr>
+          <w:color w:val="000000"/>
+        </w:rPr>
+      </w:pPr>
+    </w:p>
+    <w:p>
+      <w:pPr>
+        <w:pStyle w:val="a6"/>
+        <w:ind w:firstLine="0"/>
+        <w:rPr>
+          <w:color w:val="000000"/>
+        </w:rPr>
+      </w:pPr>
+      <w:r>
+        <w:rPr>
+          <w:color w:val="000000"/>
+        </w:rPr>
+        <w:t xml:space="preserve">    </w:t>
+      </w:r>
+      <w:proofErr w:type="spellStart"/>
+      <w:proofErr w:type="gramStart"/>
+      <w:r>
+        <w:rPr>
+          <w:color w:val="8000FF"/>
+        </w:rPr>
+        <w:t>int</w:t>
+      </w:r>
+      <w:proofErr w:type="spellEnd"/>
+      <w:proofErr w:type="gramEnd"/>
+      <w:r>
+        <w:rPr>
+          <w:color w:val="000000"/>
+        </w:rPr>
+        <w:t xml:space="preserve"> n</w:t>
+      </w:r>
+      <w:r>
+        <w:rPr>
+          <w:b/>
+          <w:color w:val="000080"/>
+        </w:rPr>
+        <w:t>;</w:t>
+      </w:r>
+    </w:p>
+    <w:p>
+      <w:pPr>
+        <w:pStyle w:val="a6"/>
+        <w:ind w:firstLine="0"/>
+        <w:rPr>
+          <w:color w:val="000000"/>
+        </w:rPr>
+      </w:pPr>
+      <w:r>
+        <w:rPr>
+          <w:color w:val="000000"/>
+        </w:rPr>
+        <w:t xml:space="preserve">    </w:t>
+      </w:r>
+      <w:proofErr w:type="gramStart"/>
+      <w:r>
+        <w:rPr>
+          <w:color w:val="8000FF"/>
+        </w:rPr>
+        <w:t>double</w:t>
+      </w:r>
+      <w:proofErr w:type="gramEnd"/>
+      <w:r>
+        <w:rPr>
+          <w:color w:val="000000"/>
+        </w:rPr>
+        <w:t xml:space="preserve"> </w:t>
+      </w:r>
+      <w:r>
+        <w:rPr>
+          <w:b/>
+          <w:color w:val="000080"/>
+        </w:rPr>
+        <w:t>*</w:t>
+      </w:r>
+      <w:proofErr w:type="spellStart"/>
+      <w:r>
+        <w:rPr>
+          <w:color w:val="000000"/>
+        </w:rPr>
+        <w:t>coef</w:t>
+      </w:r>
+      <w:proofErr w:type="spellEnd"/>
+      <w:r>
+        <w:rPr>
+          <w:b/>
+          <w:color w:val="000080"/>
+        </w:rPr>
+        <w:t>;</w:t>
+      </w:r>
+    </w:p>
+    <w:p>
+      <w:pPr>
+        <w:pStyle w:val="a6"/>
+        <w:ind w:firstLine="0"/>
+        <w:rPr>
+          <w:color w:val="000000"/>
+        </w:rPr>
+      </w:pPr>
+      <w:r>
+        <w:rPr>
+          <w:color w:val="000000"/>
+        </w:rPr>
+        <w:t xml:space="preserve">    </w:t>
+      </w:r>
+      <w:proofErr w:type="gramStart"/>
+      <w:r>
+        <w:rPr>
+          <w:color w:val="8000FF"/>
+        </w:rPr>
+        <w:t>double</w:t>
+      </w:r>
+      <w:proofErr w:type="gramEnd"/>
+      <w:r>
+        <w:rPr>
+          <w:color w:val="000000"/>
+        </w:rPr>
+        <w:t xml:space="preserve"> </w:t>
+      </w:r>
+      <w:proofErr w:type="spellStart"/>
+      <w:r>
+        <w:rPr>
+          <w:color w:val="000000"/>
+        </w:rPr>
+        <w:t>lb</w:t>
+      </w:r>
+      <w:proofErr w:type="spellEnd"/>
+      <w:r>
+        <w:rPr>
+          <w:b/>
+          <w:color w:val="000080"/>
+        </w:rPr>
+        <w:t>,</w:t>
+      </w:r>
+      <w:r>
+        <w:rPr>
+          <w:color w:val="000000"/>
+        </w:rPr>
+        <w:t xml:space="preserve"> </w:t>
+      </w:r>
+      <w:proofErr w:type="spellStart"/>
+      <w:r>
+        <w:rPr>
+          <w:color w:val="000000"/>
+        </w:rPr>
+        <w:t>rb</w:t>
+      </w:r>
+      <w:proofErr w:type="spellEnd"/>
+      <w:r>
+        <w:rPr>
+          <w:b/>
+          <w:color w:val="000080"/>
+        </w:rPr>
+        <w:t>,</w:t>
+      </w:r>
+      <w:r>
+        <w:rPr>
+          <w:color w:val="000000"/>
+        </w:rPr>
+        <w:t xml:space="preserve"> </w:t>
+      </w:r>
+      <w:proofErr w:type="spellStart"/>
+      <w:r>
+        <w:rPr>
+          <w:color w:val="000000"/>
+        </w:rPr>
+        <w:t>plot_step</w:t>
+      </w:r>
+      <w:proofErr w:type="spellEnd"/>
+      <w:r>
+        <w:rPr>
+          <w:b/>
+          <w:color w:val="000080"/>
+        </w:rPr>
+        <w:t>;</w:t>
+      </w:r>
+    </w:p>
+    <w:p>
+      <w:pPr>
+        <w:pStyle w:val="a6"/>
+        <w:ind w:firstLine="0"/>
+        <w:rPr>
+          <w:color w:val="000000"/>
+        </w:rPr>
+      </w:pPr>
+    </w:p>
+    <w:p>
+      <w:pPr>
+        <w:pStyle w:val="a6"/>
+        <w:ind w:firstLine="0"/>
+        <w:rPr>
+          <w:color w:val="000000"/>
+        </w:rPr>
+      </w:pPr>
+      <w:r>
+        <w:rPr>
+          <w:color w:val="000000"/>
+        </w:rPr>
+        <w:t xml:space="preserve">    QT_CHARTS_NAMESPACE</w:t>
+      </w:r>
+      <w:r>
+        <w:rPr>
+          <w:b/>
+          <w:color w:val="000080"/>
+        </w:rPr>
+        <w:t>::</w:t>
+      </w:r>
+      <w:proofErr w:type="spellStart"/>
+      <w:r>
+        <w:rPr>
+          <w:color w:val="000000"/>
+        </w:rPr>
+        <w:t>QLineSeries</w:t>
+      </w:r>
+      <w:proofErr w:type="spellEnd"/>
+      <w:r>
+        <w:rPr>
+          <w:color w:val="000000"/>
+        </w:rPr>
+        <w:t xml:space="preserve"> </w:t>
+      </w:r>
+      <w:r>
+        <w:rPr>
+          <w:b/>
+          <w:color w:val="000080"/>
+        </w:rPr>
+        <w:t>*</w:t>
+      </w:r>
+      <w:r>
+        <w:rPr>
+          <w:color w:val="000000"/>
+        </w:rPr>
+        <w:t>series</w:t>
+      </w:r>
+      <w:r>
+        <w:rPr>
+          <w:b/>
+          <w:color w:val="000080"/>
+        </w:rPr>
+        <w:t>;</w:t>
+      </w:r>
+    </w:p>
+    <w:p>
+      <w:pPr>
+        <w:pStyle w:val="a6"/>
+        <w:ind w:firstLine="0"/>
+        <w:rPr>
+          <w:color w:val="000000"/>
+        </w:rPr>
+      </w:pPr>
+    </w:p>
+    <w:p>
+      <w:pPr>
+        <w:pStyle w:val="a6"/>
+        <w:ind w:firstLine="0"/>
+        <w:rPr>
+          <w:color w:val="000000"/>
+        </w:rPr>
+      </w:pPr>
+      <w:proofErr w:type="gramStart"/>
+      <w:r>
+        <w:rPr>
+          <w:color w:val="8000FF"/>
+        </w:rPr>
+        <w:t>public</w:t>
+      </w:r>
+      <w:proofErr w:type="gramEnd"/>
+      <w:r>
+        <w:rPr>
+          <w:b/>
+          <w:color w:val="000080"/>
+        </w:rPr>
+        <w:t>:</w:t>
+      </w:r>
+    </w:p>
+    <w:p>
+      <w:pPr>
+        <w:pStyle w:val="a6"/>
+        <w:ind w:firstLine="0"/>
+        <w:rPr>
+          <w:color w:val="000000"/>
+        </w:rPr>
+      </w:pPr>
+      <w:r>
+        <w:rPr>
+          <w:color w:val="000000"/>
+        </w:rPr>
+        <w:t xml:space="preserve">    </w:t>
+      </w:r>
+      <w:proofErr w:type="gramStart"/>
+      <w:r>
+        <w:rPr>
+          <w:color w:val="000000"/>
+        </w:rPr>
+        <w:t>Polynomial</w:t>
+      </w:r>
+      <w:r>
+        <w:rPr>
+          <w:b/>
+          <w:color w:val="000080"/>
+        </w:rPr>
+        <w:t>(</w:t>
+      </w:r>
+      <w:proofErr w:type="spellStart"/>
+      <w:proofErr w:type="gramEnd"/>
+      <w:r>
+        <w:rPr>
+          <w:color w:val="8000FF"/>
+        </w:rPr>
+        <w:t>int</w:t>
+      </w:r>
+      <w:proofErr w:type="spellEnd"/>
+      <w:r>
+        <w:rPr>
+          <w:color w:val="000000"/>
+        </w:rPr>
+        <w:t xml:space="preserve"> n</w:t>
+      </w:r>
+      <w:r>
+        <w:rPr>
+          <w:b/>
+          <w:color w:val="000080"/>
+        </w:rPr>
+        <w:t>,</w:t>
+      </w:r>
+      <w:r>
+        <w:rPr>
+          <w:color w:val="000000"/>
+        </w:rPr>
+        <w:t xml:space="preserve"> </w:t>
+      </w:r>
+      <w:r>
+        <w:rPr>
+          <w:color w:val="8000FF"/>
+        </w:rPr>
+        <w:t>double</w:t>
+      </w:r>
+      <w:r>
+        <w:rPr>
+          <w:color w:val="000000"/>
+        </w:rPr>
+        <w:t xml:space="preserve"> </w:t>
+      </w:r>
+      <w:proofErr w:type="spellStart"/>
+      <w:r>
+        <w:rPr>
+          <w:color w:val="000000"/>
+        </w:rPr>
+        <w:t>coef</w:t>
+      </w:r>
+      <w:proofErr w:type="spellEnd"/>
+      <w:r>
+        <w:rPr>
+          <w:b/>
+          <w:color w:val="000080"/>
+        </w:rPr>
+        <w:t>[]);</w:t>
+      </w:r>
+    </w:p>
+    <w:p>
+      <w:pPr>
+        <w:pStyle w:val="a6"/>
+        <w:ind w:firstLine="0"/>
+        <w:rPr>
+          <w:color w:val="000000"/>
+        </w:rPr>
+      </w:pPr>
+      <w:r>
+        <w:rPr>
+          <w:color w:val="000000"/>
+        </w:rPr>
+        <w:t xml:space="preserve">    </w:t>
+      </w:r>
+      <w:r>
+        <w:rPr>
+          <w:b/>
+          <w:color w:val="000080"/>
+        </w:rPr>
+        <w:t>~</w:t>
+      </w:r>
+      <w:proofErr w:type="gramStart"/>
+      <w:r>
+        <w:rPr>
+          <w:color w:val="000000"/>
+        </w:rPr>
+        <w:t>Polynomial</w:t>
+      </w:r>
+      <w:r>
+        <w:rPr>
+          <w:b/>
+          <w:color w:val="000080"/>
+        </w:rPr>
+        <w:t>(</w:t>
+      </w:r>
+      <w:proofErr w:type="gramEnd"/>
+      <w:r>
+        <w:rPr>
+          <w:b/>
+          <w:color w:val="000080"/>
+        </w:rPr>
+        <w:t>);</w:t>
+      </w:r>
+    </w:p>
+    <w:p>
+      <w:pPr>
+        <w:pStyle w:val="a6"/>
+        <w:ind w:firstLine="0"/>
+        <w:rPr>
+          <w:color w:val="000000"/>
+        </w:rPr>
+      </w:pPr>
+      <w:r>
+        <w:rPr>
+          <w:color w:val="000000"/>
+        </w:rPr>
+        <w:t xml:space="preserve">    </w:t>
+      </w:r>
+      <w:proofErr w:type="gramStart"/>
+      <w:r>
+        <w:rPr>
+          <w:color w:val="8000FF"/>
+        </w:rPr>
+        <w:t>double</w:t>
+      </w:r>
+      <w:proofErr w:type="gramEnd"/>
+      <w:r>
+        <w:rPr>
+          <w:color w:val="000000"/>
+        </w:rPr>
+        <w:t xml:space="preserve"> </w:t>
+      </w:r>
+      <w:proofErr w:type="spellStart"/>
+      <w:r>
+        <w:rPr>
+          <w:color w:val="000000"/>
+        </w:rPr>
+        <w:t>eval</w:t>
+      </w:r>
+      <w:proofErr w:type="spellEnd"/>
+      <w:r>
+        <w:rPr>
+          <w:b/>
+          <w:color w:val="000080"/>
+        </w:rPr>
+        <w:t>(</w:t>
+      </w:r>
+      <w:r>
+        <w:rPr>
+          <w:color w:val="8000FF"/>
+        </w:rPr>
+        <w:t>double</w:t>
+      </w:r>
+      <w:r>
+        <w:rPr>
+          <w:color w:val="000000"/>
+        </w:rPr>
+        <w:t xml:space="preserve"> x</w:t>
+      </w:r>
+      <w:r>
+        <w:rPr>
+          <w:b/>
+          <w:color w:val="000080"/>
+        </w:rPr>
+        <w:t>);</w:t>
+      </w:r>
+    </w:p>
+    <w:p>
+      <w:pPr>
+        <w:pStyle w:val="a6"/>
+        <w:ind w:firstLine="0"/>
+        <w:rPr>
+          <w:color w:val="000000"/>
+        </w:rPr>
+      </w:pPr>
+      <w:r>
+        <w:rPr>
+          <w:color w:val="000000"/>
+        </w:rPr>
+        <w:t xml:space="preserve">    QT_CHARTS_NAMESPACE</w:t>
+      </w:r>
+      <w:r>
+        <w:rPr>
+          <w:b/>
+          <w:color w:val="000080"/>
+        </w:rPr>
+        <w:t>::</w:t>
+      </w:r>
+      <w:proofErr w:type="spellStart"/>
+      <w:r>
+        <w:rPr>
+          <w:color w:val="000000"/>
+        </w:rPr>
+        <w:t>QLineSeries</w:t>
+      </w:r>
+      <w:proofErr w:type="spellEnd"/>
+      <w:r>
+        <w:rPr>
+          <w:color w:val="000000"/>
+        </w:rPr>
+        <w:t xml:space="preserve"> </w:t>
+      </w:r>
+      <w:r>
+        <w:rPr>
+          <w:b/>
+          <w:color w:val="000080"/>
+        </w:rPr>
+        <w:t>*</w:t>
+      </w:r>
+      <w:r>
+        <w:rPr>
+          <w:color w:val="000000"/>
+        </w:rPr>
+        <w:t xml:space="preserve"> </w:t>
+      </w:r>
+      <w:proofErr w:type="gramStart"/>
+      <w:r>
+        <w:rPr>
+          <w:color w:val="000000"/>
+        </w:rPr>
+        <w:t>plot</w:t>
+      </w:r>
+      <w:r>
+        <w:rPr>
+          <w:b/>
+          <w:color w:val="000080"/>
+        </w:rPr>
+        <w:t>(</w:t>
+      </w:r>
+      <w:proofErr w:type="gramEnd"/>
+      <w:r>
+        <w:rPr>
+          <w:b/>
+          <w:color w:val="000080"/>
+        </w:rPr>
+        <w:t>);</w:t>
+      </w:r>
+    </w:p>
+    <w:p>
+      <w:pPr>
+        <w:pStyle w:val="a6"/>
+        <w:ind w:firstLine="0"/>
+        <w:rPr>
+          <w:color w:val="000000"/>
+        </w:rPr>
+      </w:pPr>
+      <w:r>
+        <w:rPr>
+          <w:color w:val="000000"/>
+        </w:rPr>
+        <w:t xml:space="preserve">    </w:t>
+      </w:r>
+      <w:proofErr w:type="spellStart"/>
+      <w:r>
+        <w:rPr>
+          <w:color w:val="000000"/>
+        </w:rPr>
+        <w:t>QString</w:t>
+      </w:r>
+      <w:proofErr w:type="spellEnd"/>
+      <w:r>
+        <w:rPr>
+          <w:color w:val="000000"/>
+        </w:rPr>
+        <w:t xml:space="preserve"> </w:t>
+      </w:r>
+      <w:proofErr w:type="spellStart"/>
+      <w:proofErr w:type="gramStart"/>
+      <w:r>
+        <w:rPr>
+          <w:color w:val="000000"/>
+        </w:rPr>
+        <w:t>getName</w:t>
+      </w:r>
+      <w:proofErr w:type="spellEnd"/>
+      <w:r>
+        <w:rPr>
+          <w:b/>
+          <w:color w:val="000080"/>
+        </w:rPr>
+        <w:t>(</w:t>
+      </w:r>
+      <w:proofErr w:type="gramEnd"/>
+      <w:r>
+        <w:rPr>
+          <w:b/>
+          <w:color w:val="000080"/>
+        </w:rPr>
+        <w:t>);</w:t>
+      </w:r>
+    </w:p>
+    <w:p>
+      <w:pPr>
+        <w:pStyle w:val="a6"/>
+        <w:ind w:firstLine="0"/>
+        <w:rPr>
+          <w:color w:val="000000"/>
+        </w:rPr>
+      </w:pPr>
+      <w:r>
+        <w:rPr>
+          <w:b/>
+          <w:color w:val="000080"/>
+        </w:rPr>
+        <w:t>};</w:t>
+      </w:r>
+    </w:p>
+    <w:p>
+      <w:pPr>
+        <w:pStyle w:val="a6"/>
+        <w:ind w:firstLine="0"/>
+        <w:rPr>
+          <w:color w:val="000000"/>
+        </w:rPr>
+      </w:pPr>
+    </w:p>
+    <w:p>
+      <w:pPr>
+        <w:pStyle w:val="a6"/>
+        <w:ind w:firstLine="0"/>
+        <w:rPr>
+          <w:color w:val="008000"/>
+        </w:rPr>
+      </w:pPr>
+      <w:r>
+        <w:t>#</w:t>
+      </w:r>
+      <w:proofErr w:type="spellStart"/>
+      <w:r>
+        <w:t>endif</w:t>
+      </w:r>
+      <w:proofErr w:type="spellEnd"/>
+      <w:r>
+        <w:t xml:space="preserve"> </w:t>
+      </w:r>
+      <w:r>
+        <w:rPr>
+          <w:color w:val="008000"/>
+        </w:rPr>
+        <w:t>// POLYNOMIAL_H</w:t>
+      </w:r>
+    </w:p>
+    <w:p>
+      <w:pPr>
+        <w:spacing w:after="200" w:line="276" w:lineRule="auto"/>
         <w:ind w:firstLine="0"/>
         <w:contextualSpacing w:val="0"/>
         <w:jc w:val="left"/>
@@ -1457,11 +1563,32 @@
           <w:lang w:val="en-US"/>
         </w:rPr>
       </w:pPr>
-      <w:r>
-        <w:rPr>
-          <w:lang w:val="uk-UA"/>
-        </w:rPr>
-        <w:lastRenderedPageBreak/>
+    </w:p>
+    <w:p>
+      <w:pPr>
+        <w:spacing w:after="200" w:line="276" w:lineRule="auto"/>
+        <w:ind w:firstLine="0"/>
+        <w:contextualSpacing w:val="0"/>
+        <w:jc w:val="left"/>
+        <w:rPr>
+          <w:lang w:val="en-US"/>
+        </w:rPr>
+      </w:pPr>
+    </w:p>
+    <w:p>
+      <w:pPr>
+        <w:spacing w:line="276" w:lineRule="auto"/>
+        <w:ind w:firstLine="0"/>
+        <w:contextualSpacing w:val="0"/>
+        <w:jc w:val="left"/>
+        <w:rPr>
+          <w:lang w:val="en-US"/>
+        </w:rPr>
+      </w:pPr>
+      <w:r>
+        <w:rPr>
+          <w:lang w:val="uk-UA"/>
+        </w:rPr>
         <w:t xml:space="preserve">Файл: </w:t>
       </w:r>
       <w:proofErr w:type="spellStart"/>
@@ -2712,1148 +2839,6 @@
           <w:b/>
           <w:color w:val="000080"/>
         </w:rPr>
-        <w:t>}</w:t>
-      </w:r>
-    </w:p>
-    <w:p>
-      <w:pPr>
-        <w:pStyle w:val="a6"/>
-        <w:ind w:firstLine="0"/>
-        <w:rPr>
-          <w:color w:val="000000"/>
-        </w:rPr>
-      </w:pPr>
-    </w:p>
-    <w:p>
-      <w:pPr>
-        <w:pStyle w:val="a6"/>
-        <w:ind w:firstLine="0"/>
-        <w:rPr>
-          <w:color w:val="000000"/>
-        </w:rPr>
-      </w:pPr>
-      <w:proofErr w:type="gramStart"/>
-      <w:r>
-        <w:rPr>
-          <w:color w:val="8000FF"/>
-        </w:rPr>
-        <w:t>double</w:t>
-      </w:r>
-      <w:proofErr w:type="gramEnd"/>
-      <w:r>
-        <w:rPr>
-          <w:color w:val="000000"/>
-        </w:rPr>
-        <w:t xml:space="preserve"> Polynomial</w:t>
-      </w:r>
-      <w:r>
-        <w:rPr>
-          <w:b/>
-          <w:color w:val="000080"/>
-        </w:rPr>
-        <w:t>::</w:t>
-      </w:r>
-      <w:proofErr w:type="spellStart"/>
-      <w:r>
-        <w:rPr>
-          <w:color w:val="000000"/>
-        </w:rPr>
-        <w:t>eval</w:t>
-      </w:r>
-      <w:proofErr w:type="spellEnd"/>
-      <w:r>
-        <w:rPr>
-          <w:b/>
-          <w:color w:val="000080"/>
-        </w:rPr>
-        <w:t>(</w:t>
-      </w:r>
-      <w:r>
-        <w:rPr>
-          <w:color w:val="8000FF"/>
-        </w:rPr>
-        <w:t>double</w:t>
-      </w:r>
-      <w:r>
-        <w:rPr>
-          <w:color w:val="000000"/>
-        </w:rPr>
-        <w:t xml:space="preserve"> x</w:t>
-      </w:r>
-      <w:r>
-        <w:rPr>
-          <w:b/>
-          <w:color w:val="000080"/>
-        </w:rPr>
-        <w:t>)</w:t>
-      </w:r>
-    </w:p>
-    <w:p>
-      <w:pPr>
-        <w:pStyle w:val="a6"/>
-        <w:ind w:firstLine="0"/>
-        <w:rPr>
-          <w:color w:val="000000"/>
-        </w:rPr>
-      </w:pPr>
-      <w:r>
-        <w:rPr>
-          <w:b/>
-          <w:color w:val="000080"/>
-        </w:rPr>
-        <w:t>{</w:t>
-      </w:r>
-    </w:p>
-    <w:p>
-      <w:pPr>
-        <w:pStyle w:val="a6"/>
-        <w:ind w:firstLine="0"/>
-        <w:rPr>
-          <w:color w:val="000000"/>
-        </w:rPr>
-      </w:pPr>
-      <w:r>
-        <w:rPr>
-          <w:color w:val="000000"/>
-        </w:rPr>
-        <w:t xml:space="preserve">    </w:t>
-      </w:r>
-      <w:proofErr w:type="gramStart"/>
-      <w:r>
-        <w:rPr>
-          <w:color w:val="8000FF"/>
-        </w:rPr>
-        <w:t>double</w:t>
-      </w:r>
-      <w:proofErr w:type="gramEnd"/>
-      <w:r>
-        <w:rPr>
-          <w:color w:val="000000"/>
-        </w:rPr>
-        <w:t xml:space="preserve"> value </w:t>
-      </w:r>
-      <w:r>
-        <w:rPr>
-          <w:b/>
-          <w:color w:val="000080"/>
-        </w:rPr>
-        <w:t>=</w:t>
-      </w:r>
-      <w:r>
-        <w:rPr>
-          <w:color w:val="000000"/>
-        </w:rPr>
-        <w:t xml:space="preserve"> </w:t>
-      </w:r>
-      <w:r>
-        <w:rPr>
-          <w:color w:val="FF8000"/>
-        </w:rPr>
-        <w:t>0</w:t>
-      </w:r>
-      <w:r>
-        <w:rPr>
-          <w:b/>
-          <w:color w:val="000080"/>
-        </w:rPr>
-        <w:t>;</w:t>
-      </w:r>
-    </w:p>
-    <w:p>
-      <w:pPr>
-        <w:pStyle w:val="a6"/>
-        <w:ind w:firstLine="0"/>
-        <w:rPr>
-          <w:color w:val="000000"/>
-        </w:rPr>
-      </w:pPr>
-      <w:r>
-        <w:rPr>
-          <w:color w:val="000000"/>
-        </w:rPr>
-        <w:t xml:space="preserve">    </w:t>
-      </w:r>
-      <w:proofErr w:type="gramStart"/>
-      <w:r>
-        <w:rPr>
-          <w:b/>
-          <w:color w:val="0000FF"/>
-        </w:rPr>
-        <w:t>for</w:t>
-      </w:r>
-      <w:proofErr w:type="gramEnd"/>
-      <w:r>
-        <w:rPr>
-          <w:color w:val="000000"/>
-        </w:rPr>
-        <w:t xml:space="preserve"> </w:t>
-      </w:r>
-      <w:r>
-        <w:rPr>
-          <w:b/>
-          <w:color w:val="000080"/>
-        </w:rPr>
-        <w:t>(</w:t>
-      </w:r>
-      <w:proofErr w:type="spellStart"/>
-      <w:r>
-        <w:rPr>
-          <w:color w:val="8000FF"/>
-        </w:rPr>
-        <w:t>int</w:t>
-      </w:r>
-      <w:proofErr w:type="spellEnd"/>
-      <w:r>
-        <w:rPr>
-          <w:color w:val="000000"/>
-        </w:rPr>
-        <w:t xml:space="preserve"> </w:t>
-      </w:r>
-      <w:proofErr w:type="spellStart"/>
-      <w:r>
-        <w:rPr>
-          <w:color w:val="000000"/>
-        </w:rPr>
-        <w:t>i</w:t>
-      </w:r>
-      <w:proofErr w:type="spellEnd"/>
-      <w:r>
-        <w:rPr>
-          <w:color w:val="000000"/>
-        </w:rPr>
-        <w:t xml:space="preserve"> </w:t>
-      </w:r>
-      <w:r>
-        <w:rPr>
-          <w:b/>
-          <w:color w:val="000080"/>
-        </w:rPr>
-        <w:t>=</w:t>
-      </w:r>
-      <w:r>
-        <w:rPr>
-          <w:color w:val="000000"/>
-        </w:rPr>
-        <w:t xml:space="preserve"> </w:t>
-      </w:r>
-      <w:r>
-        <w:rPr>
-          <w:color w:val="FF8000"/>
-        </w:rPr>
-        <w:t>0</w:t>
-      </w:r>
-      <w:r>
-        <w:rPr>
-          <w:b/>
-          <w:color w:val="000080"/>
-        </w:rPr>
-        <w:t>;</w:t>
-      </w:r>
-      <w:r>
-        <w:rPr>
-          <w:color w:val="000000"/>
-        </w:rPr>
-        <w:t xml:space="preserve">i </w:t>
-      </w:r>
-      <w:r>
-        <w:rPr>
-          <w:b/>
-          <w:color w:val="000080"/>
-        </w:rPr>
-        <w:t>&lt;</w:t>
-      </w:r>
-      <w:r>
-        <w:rPr>
-          <w:color w:val="000000"/>
-        </w:rPr>
-        <w:t xml:space="preserve"> </w:t>
-      </w:r>
-      <w:proofErr w:type="spellStart"/>
-      <w:r>
-        <w:rPr>
-          <w:color w:val="000000"/>
-        </w:rPr>
-        <w:t>n</w:t>
-      </w:r>
-      <w:r>
-        <w:rPr>
-          <w:b/>
-          <w:color w:val="000080"/>
-        </w:rPr>
-        <w:t>;</w:t>
-      </w:r>
-      <w:r>
-        <w:rPr>
-          <w:color w:val="000000"/>
-        </w:rPr>
-        <w:t>i</w:t>
-      </w:r>
-      <w:proofErr w:type="spellEnd"/>
-      <w:r>
-        <w:rPr>
-          <w:b/>
-          <w:color w:val="000080"/>
-        </w:rPr>
-        <w:t>++)</w:t>
-      </w:r>
-    </w:p>
-    <w:p>
-      <w:pPr>
-        <w:pStyle w:val="a6"/>
-        <w:ind w:firstLine="0"/>
-        <w:rPr>
-          <w:color w:val="000000"/>
-        </w:rPr>
-      </w:pPr>
-      <w:r>
-        <w:rPr>
-          <w:color w:val="000000"/>
-        </w:rPr>
-        <w:t xml:space="preserve">    </w:t>
-      </w:r>
-      <w:r>
-        <w:rPr>
-          <w:b/>
-          <w:color w:val="000080"/>
-        </w:rPr>
-        <w:t>{</w:t>
-      </w:r>
-    </w:p>
-    <w:p>
-      <w:pPr>
-        <w:pStyle w:val="a6"/>
-        <w:ind w:firstLine="0"/>
-        <w:rPr>
-          <w:color w:val="000000"/>
-        </w:rPr>
-      </w:pPr>
-      <w:r>
-        <w:rPr>
-          <w:color w:val="000000"/>
-        </w:rPr>
-        <w:t xml:space="preserve">        </w:t>
-      </w:r>
-      <w:proofErr w:type="gramStart"/>
-      <w:r>
-        <w:rPr>
-          <w:color w:val="000000"/>
-        </w:rPr>
-        <w:t>value</w:t>
-      </w:r>
-      <w:proofErr w:type="gramEnd"/>
-      <w:r>
-        <w:rPr>
-          <w:color w:val="000000"/>
-        </w:rPr>
-        <w:t xml:space="preserve"> </w:t>
-      </w:r>
-      <w:r>
-        <w:rPr>
-          <w:b/>
-          <w:color w:val="000080"/>
-        </w:rPr>
-        <w:t>+=</w:t>
-      </w:r>
-      <w:r>
-        <w:rPr>
-          <w:color w:val="000000"/>
-        </w:rPr>
-        <w:t xml:space="preserve"> </w:t>
-      </w:r>
-      <w:proofErr w:type="spellStart"/>
-      <w:r>
-        <w:rPr>
-          <w:color w:val="000000"/>
-        </w:rPr>
-        <w:t>coef</w:t>
-      </w:r>
-      <w:proofErr w:type="spellEnd"/>
-      <w:r>
-        <w:rPr>
-          <w:b/>
-          <w:color w:val="000080"/>
-        </w:rPr>
-        <w:t>[</w:t>
-      </w:r>
-      <w:proofErr w:type="spellStart"/>
-      <w:r>
-        <w:rPr>
-          <w:color w:val="000000"/>
-        </w:rPr>
-        <w:t>i</w:t>
-      </w:r>
-      <w:proofErr w:type="spellEnd"/>
-      <w:r>
-        <w:rPr>
-          <w:b/>
-          <w:color w:val="000080"/>
-        </w:rPr>
-        <w:t>]</w:t>
-      </w:r>
-      <w:r>
-        <w:rPr>
-          <w:color w:val="000000"/>
-        </w:rPr>
-        <w:t xml:space="preserve"> </w:t>
-      </w:r>
-      <w:r>
-        <w:rPr>
-          <w:b/>
-          <w:color w:val="000080"/>
-        </w:rPr>
-        <w:t>*</w:t>
-      </w:r>
-      <w:r>
-        <w:rPr>
-          <w:color w:val="000000"/>
-        </w:rPr>
-        <w:t xml:space="preserve"> pow</w:t>
-      </w:r>
-      <w:r>
-        <w:rPr>
-          <w:b/>
-          <w:color w:val="000080"/>
-        </w:rPr>
-        <w:t>(</w:t>
-      </w:r>
-      <w:r>
-        <w:rPr>
-          <w:color w:val="000000"/>
-        </w:rPr>
-        <w:t>x</w:t>
-      </w:r>
-      <w:r>
-        <w:rPr>
-          <w:b/>
-          <w:color w:val="000080"/>
-        </w:rPr>
-        <w:t>,</w:t>
-      </w:r>
-      <w:r>
-        <w:rPr>
-          <w:color w:val="000000"/>
-        </w:rPr>
-        <w:t xml:space="preserve"> </w:t>
-      </w:r>
-      <w:proofErr w:type="spellStart"/>
-      <w:r>
-        <w:rPr>
-          <w:color w:val="000000"/>
-        </w:rPr>
-        <w:t>i</w:t>
-      </w:r>
-      <w:proofErr w:type="spellEnd"/>
-      <w:r>
-        <w:rPr>
-          <w:b/>
-          <w:color w:val="000080"/>
-        </w:rPr>
-        <w:t>);</w:t>
-      </w:r>
-    </w:p>
-    <w:p>
-      <w:pPr>
-        <w:pStyle w:val="a6"/>
-        <w:ind w:firstLine="0"/>
-        <w:rPr>
-          <w:color w:val="000000"/>
-        </w:rPr>
-      </w:pPr>
-      <w:r>
-        <w:rPr>
-          <w:color w:val="000000"/>
-        </w:rPr>
-        <w:t xml:space="preserve">    </w:t>
-      </w:r>
-      <w:r>
-        <w:rPr>
-          <w:b/>
-          <w:color w:val="000080"/>
-        </w:rPr>
-        <w:t>}</w:t>
-      </w:r>
-    </w:p>
-    <w:p>
-      <w:pPr>
-        <w:pStyle w:val="a6"/>
-        <w:ind w:firstLine="0"/>
-        <w:rPr>
-          <w:color w:val="000000"/>
-        </w:rPr>
-      </w:pPr>
-      <w:r>
-        <w:rPr>
-          <w:color w:val="000000"/>
-        </w:rPr>
-        <w:t xml:space="preserve">    </w:t>
-      </w:r>
-      <w:proofErr w:type="gramStart"/>
-      <w:r>
-        <w:rPr>
-          <w:b/>
-          <w:color w:val="0000FF"/>
-        </w:rPr>
-        <w:t>return</w:t>
-      </w:r>
-      <w:proofErr w:type="gramEnd"/>
-      <w:r>
-        <w:rPr>
-          <w:color w:val="000000"/>
-        </w:rPr>
-        <w:t xml:space="preserve"> value</w:t>
-      </w:r>
-      <w:r>
-        <w:rPr>
-          <w:b/>
-          <w:color w:val="000080"/>
-        </w:rPr>
-        <w:t>;</w:t>
-      </w:r>
-    </w:p>
-    <w:p>
-      <w:pPr>
-        <w:pStyle w:val="a6"/>
-        <w:ind w:firstLine="0"/>
-        <w:rPr>
-          <w:color w:val="000000"/>
-        </w:rPr>
-      </w:pPr>
-      <w:r>
-        <w:rPr>
-          <w:b/>
-          <w:color w:val="000080"/>
-        </w:rPr>
-        <w:t>}</w:t>
-      </w:r>
-    </w:p>
-    <w:p>
-      <w:pPr>
-        <w:pStyle w:val="a6"/>
-        <w:ind w:firstLine="0"/>
-        <w:rPr>
-          <w:color w:val="000000"/>
-        </w:rPr>
-      </w:pPr>
-    </w:p>
-    <w:p>
-      <w:pPr>
-        <w:pStyle w:val="a6"/>
-        <w:ind w:firstLine="0"/>
-        <w:rPr>
-          <w:color w:val="000000"/>
-        </w:rPr>
-      </w:pPr>
-      <w:r>
-        <w:rPr>
-          <w:color w:val="000000"/>
-        </w:rPr>
-        <w:t>QT_CHARTS_NAMESPACE</w:t>
-      </w:r>
-      <w:r>
-        <w:rPr>
-          <w:b/>
-          <w:color w:val="000080"/>
-        </w:rPr>
-        <w:t>::</w:t>
-      </w:r>
-      <w:proofErr w:type="spellStart"/>
-      <w:r>
-        <w:rPr>
-          <w:color w:val="000000"/>
-        </w:rPr>
-        <w:t>QLineSeries</w:t>
-      </w:r>
-      <w:proofErr w:type="spellEnd"/>
-      <w:r>
-        <w:rPr>
-          <w:color w:val="000000"/>
-        </w:rPr>
-        <w:t xml:space="preserve"> </w:t>
-      </w:r>
-      <w:r>
-        <w:rPr>
-          <w:b/>
-          <w:color w:val="000080"/>
-        </w:rPr>
-        <w:t>*</w:t>
-      </w:r>
-      <w:r>
-        <w:rPr>
-          <w:color w:val="000000"/>
-        </w:rPr>
-        <w:t xml:space="preserve"> Polynomial</w:t>
-      </w:r>
-      <w:r>
-        <w:rPr>
-          <w:b/>
-          <w:color w:val="000080"/>
-        </w:rPr>
-        <w:t>::</w:t>
-      </w:r>
-      <w:proofErr w:type="gramStart"/>
-      <w:r>
-        <w:rPr>
-          <w:color w:val="000000"/>
-        </w:rPr>
-        <w:t>plot</w:t>
-      </w:r>
-      <w:r>
-        <w:rPr>
-          <w:b/>
-          <w:color w:val="000080"/>
-        </w:rPr>
-        <w:t>()</w:t>
-      </w:r>
-      <w:proofErr w:type="gramEnd"/>
-    </w:p>
-    <w:p>
-      <w:pPr>
-        <w:pStyle w:val="a6"/>
-        <w:ind w:firstLine="0"/>
-        <w:rPr>
-          <w:color w:val="000000"/>
-        </w:rPr>
-      </w:pPr>
-      <w:r>
-        <w:rPr>
-          <w:b/>
-          <w:color w:val="000080"/>
-        </w:rPr>
-        <w:t>{</w:t>
-      </w:r>
-    </w:p>
-    <w:p>
-      <w:pPr>
-        <w:pStyle w:val="a6"/>
-        <w:ind w:firstLine="0"/>
-        <w:rPr>
-          <w:color w:val="000000"/>
-        </w:rPr>
-      </w:pPr>
-      <w:r>
-        <w:rPr>
-          <w:color w:val="000000"/>
-        </w:rPr>
-        <w:t xml:space="preserve">    </w:t>
-      </w:r>
-      <w:proofErr w:type="gramStart"/>
-      <w:r>
-        <w:rPr>
-          <w:color w:val="000000"/>
-        </w:rPr>
-        <w:t>series</w:t>
-      </w:r>
-      <w:proofErr w:type="gramEnd"/>
-      <w:r>
-        <w:rPr>
-          <w:b/>
-          <w:color w:val="000080"/>
-        </w:rPr>
-        <w:t>-&gt;</w:t>
-      </w:r>
-      <w:r>
-        <w:rPr>
-          <w:color w:val="000000"/>
-        </w:rPr>
-        <w:t>clear</w:t>
-      </w:r>
-      <w:r>
-        <w:rPr>
-          <w:b/>
-          <w:color w:val="000080"/>
-        </w:rPr>
-        <w:t>();</w:t>
-      </w:r>
-    </w:p>
-    <w:p>
-      <w:pPr>
-        <w:pStyle w:val="a6"/>
-        <w:ind w:firstLine="0"/>
-        <w:rPr>
-          <w:color w:val="000000"/>
-        </w:rPr>
-      </w:pPr>
-    </w:p>
-    <w:p>
-      <w:pPr>
-        <w:pStyle w:val="a6"/>
-        <w:ind w:firstLine="0"/>
-        <w:rPr>
-          <w:color w:val="000000"/>
-        </w:rPr>
-      </w:pPr>
-      <w:r>
-        <w:rPr>
-          <w:color w:val="000000"/>
-        </w:rPr>
-        <w:t xml:space="preserve">    </w:t>
-      </w:r>
-      <w:proofErr w:type="gramStart"/>
-      <w:r>
-        <w:rPr>
-          <w:color w:val="8000FF"/>
-        </w:rPr>
-        <w:t>double</w:t>
-      </w:r>
-      <w:proofErr w:type="gramEnd"/>
-      <w:r>
-        <w:rPr>
-          <w:color w:val="000000"/>
-        </w:rPr>
-        <w:t xml:space="preserve"> x </w:t>
-      </w:r>
-      <w:r>
-        <w:rPr>
-          <w:b/>
-          <w:color w:val="000080"/>
-        </w:rPr>
-        <w:t>=</w:t>
-      </w:r>
-      <w:r>
-        <w:rPr>
-          <w:color w:val="000000"/>
-        </w:rPr>
-        <w:t xml:space="preserve"> </w:t>
-      </w:r>
-      <w:r>
-        <w:rPr>
-          <w:b/>
-          <w:color w:val="0000FF"/>
-        </w:rPr>
-        <w:t>this</w:t>
-      </w:r>
-      <w:r>
-        <w:rPr>
-          <w:b/>
-          <w:color w:val="000080"/>
-        </w:rPr>
-        <w:t>-&gt;</w:t>
-      </w:r>
-      <w:proofErr w:type="spellStart"/>
-      <w:r>
-        <w:rPr>
-          <w:color w:val="000000"/>
-        </w:rPr>
-        <w:t>lb</w:t>
-      </w:r>
-      <w:proofErr w:type="spellEnd"/>
-      <w:r>
-        <w:rPr>
-          <w:b/>
-          <w:color w:val="000080"/>
-        </w:rPr>
-        <w:t>;</w:t>
-      </w:r>
-    </w:p>
-    <w:p>
-      <w:pPr>
-        <w:pStyle w:val="a6"/>
-        <w:ind w:firstLine="0"/>
-        <w:rPr>
-          <w:color w:val="000000"/>
-        </w:rPr>
-      </w:pPr>
-      <w:r>
-        <w:rPr>
-          <w:color w:val="000000"/>
-        </w:rPr>
-        <w:t xml:space="preserve">    </w:t>
-      </w:r>
-      <w:proofErr w:type="gramStart"/>
-      <w:r>
-        <w:rPr>
-          <w:b/>
-          <w:color w:val="0000FF"/>
-        </w:rPr>
-        <w:t>while</w:t>
-      </w:r>
-      <w:proofErr w:type="gramEnd"/>
-      <w:r>
-        <w:rPr>
-          <w:color w:val="000000"/>
-        </w:rPr>
-        <w:t xml:space="preserve"> </w:t>
-      </w:r>
-      <w:r>
-        <w:rPr>
-          <w:b/>
-          <w:color w:val="000080"/>
-        </w:rPr>
-        <w:t>(</w:t>
-      </w:r>
-      <w:r>
-        <w:rPr>
-          <w:color w:val="000000"/>
-        </w:rPr>
-        <w:t xml:space="preserve">x </w:t>
-      </w:r>
-      <w:r>
-        <w:rPr>
-          <w:b/>
-          <w:color w:val="000080"/>
-        </w:rPr>
-        <w:t>&lt;</w:t>
-      </w:r>
-      <w:r>
-        <w:rPr>
-          <w:color w:val="000000"/>
-        </w:rPr>
-        <w:t xml:space="preserve"> </w:t>
-      </w:r>
-      <w:r>
-        <w:rPr>
-          <w:b/>
-          <w:color w:val="0000FF"/>
-        </w:rPr>
-        <w:t>this</w:t>
-      </w:r>
-      <w:r>
-        <w:rPr>
-          <w:b/>
-          <w:color w:val="000080"/>
-        </w:rPr>
-        <w:t>-&gt;</w:t>
-      </w:r>
-      <w:proofErr w:type="spellStart"/>
-      <w:r>
-        <w:rPr>
-          <w:color w:val="000000"/>
-        </w:rPr>
-        <w:t>rb</w:t>
-      </w:r>
-      <w:proofErr w:type="spellEnd"/>
-      <w:r>
-        <w:rPr>
-          <w:b/>
-          <w:color w:val="000080"/>
-        </w:rPr>
-        <w:t>)</w:t>
-      </w:r>
-    </w:p>
-    <w:p>
-      <w:pPr>
-        <w:pStyle w:val="a6"/>
-        <w:ind w:firstLine="0"/>
-        <w:rPr>
-          <w:color w:val="000000"/>
-        </w:rPr>
-      </w:pPr>
-      <w:r>
-        <w:rPr>
-          <w:color w:val="000000"/>
-        </w:rPr>
-        <w:t xml:space="preserve">    </w:t>
-      </w:r>
-      <w:r>
-        <w:rPr>
-          <w:b/>
-          <w:color w:val="000080"/>
-        </w:rPr>
-        <w:t>{</w:t>
-      </w:r>
-    </w:p>
-    <w:p>
-      <w:pPr>
-        <w:pStyle w:val="a6"/>
-        <w:ind w:firstLine="0"/>
-        <w:rPr>
-          <w:color w:val="000000"/>
-        </w:rPr>
-      </w:pPr>
-      <w:r>
-        <w:rPr>
-          <w:color w:val="000000"/>
-        </w:rPr>
-        <w:t xml:space="preserve">         </w:t>
-      </w:r>
-      <w:proofErr w:type="gramStart"/>
-      <w:r>
-        <w:rPr>
-          <w:color w:val="000000"/>
-        </w:rPr>
-        <w:t>series</w:t>
-      </w:r>
-      <w:proofErr w:type="gramEnd"/>
-      <w:r>
-        <w:rPr>
-          <w:b/>
-          <w:color w:val="000080"/>
-        </w:rPr>
-        <w:t>-&gt;</w:t>
-      </w:r>
-      <w:r>
-        <w:rPr>
-          <w:color w:val="000000"/>
-        </w:rPr>
-        <w:t>append</w:t>
-      </w:r>
-      <w:r>
-        <w:rPr>
-          <w:b/>
-          <w:color w:val="000080"/>
-        </w:rPr>
-        <w:t>(</w:t>
-      </w:r>
-      <w:r>
-        <w:rPr>
-          <w:color w:val="000000"/>
-        </w:rPr>
-        <w:t>x</w:t>
-      </w:r>
-      <w:r>
-        <w:rPr>
-          <w:b/>
-          <w:color w:val="000080"/>
-        </w:rPr>
-        <w:t>,</w:t>
-      </w:r>
-      <w:r>
-        <w:rPr>
-          <w:color w:val="000000"/>
-        </w:rPr>
-        <w:t xml:space="preserve"> </w:t>
-      </w:r>
-      <w:r>
-        <w:rPr>
-          <w:b/>
-          <w:color w:val="0000FF"/>
-        </w:rPr>
-        <w:t>this</w:t>
-      </w:r>
-      <w:r>
-        <w:rPr>
-          <w:b/>
-          <w:color w:val="000080"/>
-        </w:rPr>
-        <w:t>-&gt;</w:t>
-      </w:r>
-      <w:proofErr w:type="spellStart"/>
-      <w:r>
-        <w:rPr>
-          <w:color w:val="000000"/>
-        </w:rPr>
-        <w:t>eval</w:t>
-      </w:r>
-      <w:proofErr w:type="spellEnd"/>
-      <w:r>
-        <w:rPr>
-          <w:b/>
-          <w:color w:val="000080"/>
-        </w:rPr>
-        <w:t>(</w:t>
-      </w:r>
-      <w:r>
-        <w:rPr>
-          <w:color w:val="000000"/>
-        </w:rPr>
-        <w:t>x</w:t>
-      </w:r>
-      <w:r>
-        <w:rPr>
-          <w:b/>
-          <w:color w:val="000080"/>
-        </w:rPr>
-        <w:t>));</w:t>
-      </w:r>
-    </w:p>
-    <w:p>
-      <w:pPr>
-        <w:pStyle w:val="a6"/>
-        <w:ind w:firstLine="0"/>
-        <w:rPr>
-          <w:color w:val="000000"/>
-        </w:rPr>
-      </w:pPr>
-      <w:r>
-        <w:rPr>
-          <w:color w:val="000000"/>
-        </w:rPr>
-        <w:t xml:space="preserve">         x </w:t>
-      </w:r>
-      <w:r>
-        <w:rPr>
-          <w:b/>
-          <w:color w:val="000080"/>
-        </w:rPr>
-        <w:t>+=</w:t>
-      </w:r>
-      <w:r>
-        <w:rPr>
-          <w:color w:val="000000"/>
-        </w:rPr>
-        <w:t xml:space="preserve"> </w:t>
-      </w:r>
-      <w:proofErr w:type="spellStart"/>
-      <w:r>
-        <w:rPr>
-          <w:color w:val="000000"/>
-        </w:rPr>
-        <w:t>plot_step</w:t>
-      </w:r>
-      <w:proofErr w:type="spellEnd"/>
-      <w:r>
-        <w:rPr>
-          <w:b/>
-          <w:color w:val="000080"/>
-        </w:rPr>
-        <w:t>;</w:t>
-      </w:r>
-    </w:p>
-    <w:p>
-      <w:pPr>
-        <w:pStyle w:val="a6"/>
-        <w:ind w:firstLine="0"/>
-        <w:rPr>
-          <w:color w:val="000000"/>
-        </w:rPr>
-      </w:pPr>
-      <w:r>
-        <w:rPr>
-          <w:color w:val="000000"/>
-        </w:rPr>
-        <w:t xml:space="preserve">    </w:t>
-      </w:r>
-      <w:r>
-        <w:rPr>
-          <w:b/>
-          <w:color w:val="000080"/>
-        </w:rPr>
-        <w:t>}</w:t>
-      </w:r>
-    </w:p>
-    <w:p>
-      <w:pPr>
-        <w:pStyle w:val="a6"/>
-        <w:ind w:firstLine="0"/>
-        <w:rPr>
-          <w:color w:val="000000"/>
-        </w:rPr>
-      </w:pPr>
-      <w:r>
-        <w:rPr>
-          <w:color w:val="000000"/>
-        </w:rPr>
-        <w:t xml:space="preserve">    </w:t>
-      </w:r>
-      <w:proofErr w:type="gramStart"/>
-      <w:r>
-        <w:rPr>
-          <w:color w:val="000000"/>
-        </w:rPr>
-        <w:t>series</w:t>
-      </w:r>
-      <w:proofErr w:type="gramEnd"/>
-      <w:r>
-        <w:rPr>
-          <w:b/>
-          <w:color w:val="000080"/>
-        </w:rPr>
-        <w:t>-&gt;</w:t>
-      </w:r>
-      <w:proofErr w:type="spellStart"/>
-      <w:r>
-        <w:rPr>
-          <w:color w:val="000000"/>
-        </w:rPr>
-        <w:t>setName</w:t>
-      </w:r>
-      <w:proofErr w:type="spellEnd"/>
-      <w:r>
-        <w:rPr>
-          <w:b/>
-          <w:color w:val="000080"/>
-        </w:rPr>
-        <w:t>(</w:t>
-      </w:r>
-      <w:r>
-        <w:rPr>
-          <w:b/>
-          <w:color w:val="0000FF"/>
-        </w:rPr>
-        <w:t>this</w:t>
-      </w:r>
-      <w:r>
-        <w:rPr>
-          <w:b/>
-          <w:color w:val="000080"/>
-        </w:rPr>
-        <w:t>-&gt;</w:t>
-      </w:r>
-      <w:proofErr w:type="spellStart"/>
-      <w:r>
-        <w:rPr>
-          <w:color w:val="000000"/>
-        </w:rPr>
-        <w:t>getName</w:t>
-      </w:r>
-      <w:proofErr w:type="spellEnd"/>
-      <w:r>
-        <w:rPr>
-          <w:b/>
-          <w:color w:val="000080"/>
-        </w:rPr>
-        <w:t>());</w:t>
-      </w:r>
-    </w:p>
-    <w:p>
-      <w:pPr>
-        <w:pStyle w:val="a6"/>
-        <w:ind w:firstLine="0"/>
-        <w:rPr>
-          <w:color w:val="000000"/>
-        </w:rPr>
-      </w:pPr>
-    </w:p>
-    <w:p>
-      <w:pPr>
-        <w:pStyle w:val="a6"/>
-        <w:ind w:firstLine="0"/>
-        <w:rPr>
-          <w:color w:val="000000"/>
-        </w:rPr>
-      </w:pPr>
-      <w:r>
-        <w:rPr>
-          <w:color w:val="000000"/>
-        </w:rPr>
-        <w:t xml:space="preserve">    </w:t>
-      </w:r>
-      <w:proofErr w:type="gramStart"/>
-      <w:r>
-        <w:rPr>
-          <w:b/>
-          <w:color w:val="0000FF"/>
-        </w:rPr>
-        <w:t>return</w:t>
-      </w:r>
-      <w:proofErr w:type="gramEnd"/>
-      <w:r>
-        <w:rPr>
-          <w:color w:val="000000"/>
-        </w:rPr>
-        <w:t xml:space="preserve"> series</w:t>
-      </w:r>
-      <w:r>
-        <w:rPr>
-          <w:b/>
-          <w:color w:val="000080"/>
-        </w:rPr>
-        <w:t>;</w:t>
-      </w:r>
-    </w:p>
-    <w:p>
-      <w:pPr>
-        <w:pStyle w:val="a6"/>
-        <w:ind w:firstLine="0"/>
-        <w:rPr>
-          <w:color w:val="000000"/>
-        </w:rPr>
-      </w:pPr>
-      <w:r>
-        <w:rPr>
-          <w:b/>
-          <w:color w:val="000080"/>
-        </w:rPr>
         <w:lastRenderedPageBreak/>
         <w:t>}</w:t>
       </w:r>
@@ -3875,6 +2860,1148 @@
           <w:color w:val="000000"/>
         </w:rPr>
       </w:pPr>
+      <w:proofErr w:type="gramStart"/>
+      <w:r>
+        <w:rPr>
+          <w:color w:val="8000FF"/>
+        </w:rPr>
+        <w:t>double</w:t>
+      </w:r>
+      <w:proofErr w:type="gramEnd"/>
+      <w:r>
+        <w:rPr>
+          <w:color w:val="000000"/>
+        </w:rPr>
+        <w:t xml:space="preserve"> Polynomial</w:t>
+      </w:r>
+      <w:r>
+        <w:rPr>
+          <w:b/>
+          <w:color w:val="000080"/>
+        </w:rPr>
+        <w:t>::</w:t>
+      </w:r>
+      <w:proofErr w:type="spellStart"/>
+      <w:r>
+        <w:rPr>
+          <w:color w:val="000000"/>
+        </w:rPr>
+        <w:t>eval</w:t>
+      </w:r>
+      <w:proofErr w:type="spellEnd"/>
+      <w:r>
+        <w:rPr>
+          <w:b/>
+          <w:color w:val="000080"/>
+        </w:rPr>
+        <w:t>(</w:t>
+      </w:r>
+      <w:r>
+        <w:rPr>
+          <w:color w:val="8000FF"/>
+        </w:rPr>
+        <w:t>double</w:t>
+      </w:r>
+      <w:r>
+        <w:rPr>
+          <w:color w:val="000000"/>
+        </w:rPr>
+        <w:t xml:space="preserve"> x</w:t>
+      </w:r>
+      <w:r>
+        <w:rPr>
+          <w:b/>
+          <w:color w:val="000080"/>
+        </w:rPr>
+        <w:t>)</w:t>
+      </w:r>
+    </w:p>
+    <w:p>
+      <w:pPr>
+        <w:pStyle w:val="a6"/>
+        <w:ind w:firstLine="0"/>
+        <w:rPr>
+          <w:color w:val="000000"/>
+        </w:rPr>
+      </w:pPr>
+      <w:r>
+        <w:rPr>
+          <w:b/>
+          <w:color w:val="000080"/>
+        </w:rPr>
+        <w:t>{</w:t>
+      </w:r>
+    </w:p>
+    <w:p>
+      <w:pPr>
+        <w:pStyle w:val="a6"/>
+        <w:ind w:firstLine="0"/>
+        <w:rPr>
+          <w:color w:val="000000"/>
+        </w:rPr>
+      </w:pPr>
+      <w:r>
+        <w:rPr>
+          <w:color w:val="000000"/>
+        </w:rPr>
+        <w:t xml:space="preserve">    </w:t>
+      </w:r>
+      <w:proofErr w:type="gramStart"/>
+      <w:r>
+        <w:rPr>
+          <w:color w:val="8000FF"/>
+        </w:rPr>
+        <w:t>double</w:t>
+      </w:r>
+      <w:proofErr w:type="gramEnd"/>
+      <w:r>
+        <w:rPr>
+          <w:color w:val="000000"/>
+        </w:rPr>
+        <w:t xml:space="preserve"> value </w:t>
+      </w:r>
+      <w:r>
+        <w:rPr>
+          <w:b/>
+          <w:color w:val="000080"/>
+        </w:rPr>
+        <w:t>=</w:t>
+      </w:r>
+      <w:r>
+        <w:rPr>
+          <w:color w:val="000000"/>
+        </w:rPr>
+        <w:t xml:space="preserve"> </w:t>
+      </w:r>
+      <w:r>
+        <w:rPr>
+          <w:color w:val="FF8000"/>
+        </w:rPr>
+        <w:t>0</w:t>
+      </w:r>
+      <w:r>
+        <w:rPr>
+          <w:b/>
+          <w:color w:val="000080"/>
+        </w:rPr>
+        <w:t>;</w:t>
+      </w:r>
+    </w:p>
+    <w:p>
+      <w:pPr>
+        <w:pStyle w:val="a6"/>
+        <w:ind w:firstLine="0"/>
+        <w:rPr>
+          <w:color w:val="000000"/>
+        </w:rPr>
+      </w:pPr>
+      <w:r>
+        <w:rPr>
+          <w:color w:val="000000"/>
+        </w:rPr>
+        <w:t xml:space="preserve">    </w:t>
+      </w:r>
+      <w:proofErr w:type="gramStart"/>
+      <w:r>
+        <w:rPr>
+          <w:b/>
+          <w:color w:val="0000FF"/>
+        </w:rPr>
+        <w:t>for</w:t>
+      </w:r>
+      <w:proofErr w:type="gramEnd"/>
+      <w:r>
+        <w:rPr>
+          <w:color w:val="000000"/>
+        </w:rPr>
+        <w:t xml:space="preserve"> </w:t>
+      </w:r>
+      <w:r>
+        <w:rPr>
+          <w:b/>
+          <w:color w:val="000080"/>
+        </w:rPr>
+        <w:t>(</w:t>
+      </w:r>
+      <w:proofErr w:type="spellStart"/>
+      <w:r>
+        <w:rPr>
+          <w:color w:val="8000FF"/>
+        </w:rPr>
+        <w:t>int</w:t>
+      </w:r>
+      <w:proofErr w:type="spellEnd"/>
+      <w:r>
+        <w:rPr>
+          <w:color w:val="000000"/>
+        </w:rPr>
+        <w:t xml:space="preserve"> </w:t>
+      </w:r>
+      <w:proofErr w:type="spellStart"/>
+      <w:r>
+        <w:rPr>
+          <w:color w:val="000000"/>
+        </w:rPr>
+        <w:t>i</w:t>
+      </w:r>
+      <w:proofErr w:type="spellEnd"/>
+      <w:r>
+        <w:rPr>
+          <w:color w:val="000000"/>
+        </w:rPr>
+        <w:t xml:space="preserve"> </w:t>
+      </w:r>
+      <w:r>
+        <w:rPr>
+          <w:b/>
+          <w:color w:val="000080"/>
+        </w:rPr>
+        <w:t>=</w:t>
+      </w:r>
+      <w:r>
+        <w:rPr>
+          <w:color w:val="000000"/>
+        </w:rPr>
+        <w:t xml:space="preserve"> </w:t>
+      </w:r>
+      <w:r>
+        <w:rPr>
+          <w:color w:val="FF8000"/>
+        </w:rPr>
+        <w:t>0</w:t>
+      </w:r>
+      <w:r>
+        <w:rPr>
+          <w:b/>
+          <w:color w:val="000080"/>
+        </w:rPr>
+        <w:t>;</w:t>
+      </w:r>
+      <w:r>
+        <w:rPr>
+          <w:color w:val="000000"/>
+        </w:rPr>
+        <w:t xml:space="preserve">i </w:t>
+      </w:r>
+      <w:r>
+        <w:rPr>
+          <w:b/>
+          <w:color w:val="000080"/>
+        </w:rPr>
+        <w:t>&lt;</w:t>
+      </w:r>
+      <w:r>
+        <w:rPr>
+          <w:color w:val="000000"/>
+        </w:rPr>
+        <w:t xml:space="preserve"> </w:t>
+      </w:r>
+      <w:proofErr w:type="spellStart"/>
+      <w:r>
+        <w:rPr>
+          <w:color w:val="000000"/>
+        </w:rPr>
+        <w:t>n</w:t>
+      </w:r>
+      <w:r>
+        <w:rPr>
+          <w:b/>
+          <w:color w:val="000080"/>
+        </w:rPr>
+        <w:t>;</w:t>
+      </w:r>
+      <w:r>
+        <w:rPr>
+          <w:color w:val="000000"/>
+        </w:rPr>
+        <w:t>i</w:t>
+      </w:r>
+      <w:proofErr w:type="spellEnd"/>
+      <w:r>
+        <w:rPr>
+          <w:b/>
+          <w:color w:val="000080"/>
+        </w:rPr>
+        <w:t>++)</w:t>
+      </w:r>
+    </w:p>
+    <w:p>
+      <w:pPr>
+        <w:pStyle w:val="a6"/>
+        <w:ind w:firstLine="0"/>
+        <w:rPr>
+          <w:color w:val="000000"/>
+        </w:rPr>
+      </w:pPr>
+      <w:r>
+        <w:rPr>
+          <w:color w:val="000000"/>
+        </w:rPr>
+        <w:t xml:space="preserve">    </w:t>
+      </w:r>
+      <w:r>
+        <w:rPr>
+          <w:b/>
+          <w:color w:val="000080"/>
+        </w:rPr>
+        <w:t>{</w:t>
+      </w:r>
+    </w:p>
+    <w:p>
+      <w:pPr>
+        <w:pStyle w:val="a6"/>
+        <w:ind w:firstLine="0"/>
+        <w:rPr>
+          <w:color w:val="000000"/>
+        </w:rPr>
+      </w:pPr>
+      <w:r>
+        <w:rPr>
+          <w:color w:val="000000"/>
+        </w:rPr>
+        <w:t xml:space="preserve">        </w:t>
+      </w:r>
+      <w:proofErr w:type="gramStart"/>
+      <w:r>
+        <w:rPr>
+          <w:color w:val="000000"/>
+        </w:rPr>
+        <w:t>value</w:t>
+      </w:r>
+      <w:proofErr w:type="gramEnd"/>
+      <w:r>
+        <w:rPr>
+          <w:color w:val="000000"/>
+        </w:rPr>
+        <w:t xml:space="preserve"> </w:t>
+      </w:r>
+      <w:r>
+        <w:rPr>
+          <w:b/>
+          <w:color w:val="000080"/>
+        </w:rPr>
+        <w:t>+=</w:t>
+      </w:r>
+      <w:r>
+        <w:rPr>
+          <w:color w:val="000000"/>
+        </w:rPr>
+        <w:t xml:space="preserve"> </w:t>
+      </w:r>
+      <w:proofErr w:type="spellStart"/>
+      <w:r>
+        <w:rPr>
+          <w:color w:val="000000"/>
+        </w:rPr>
+        <w:t>coef</w:t>
+      </w:r>
+      <w:proofErr w:type="spellEnd"/>
+      <w:r>
+        <w:rPr>
+          <w:b/>
+          <w:color w:val="000080"/>
+        </w:rPr>
+        <w:t>[</w:t>
+      </w:r>
+      <w:proofErr w:type="spellStart"/>
+      <w:r>
+        <w:rPr>
+          <w:color w:val="000000"/>
+        </w:rPr>
+        <w:t>i</w:t>
+      </w:r>
+      <w:proofErr w:type="spellEnd"/>
+      <w:r>
+        <w:rPr>
+          <w:b/>
+          <w:color w:val="000080"/>
+        </w:rPr>
+        <w:t>]</w:t>
+      </w:r>
+      <w:r>
+        <w:rPr>
+          <w:color w:val="000000"/>
+        </w:rPr>
+        <w:t xml:space="preserve"> </w:t>
+      </w:r>
+      <w:r>
+        <w:rPr>
+          <w:b/>
+          <w:color w:val="000080"/>
+        </w:rPr>
+        <w:t>*</w:t>
+      </w:r>
+      <w:r>
+        <w:rPr>
+          <w:color w:val="000000"/>
+        </w:rPr>
+        <w:t xml:space="preserve"> pow</w:t>
+      </w:r>
+      <w:r>
+        <w:rPr>
+          <w:b/>
+          <w:color w:val="000080"/>
+        </w:rPr>
+        <w:t>(</w:t>
+      </w:r>
+      <w:r>
+        <w:rPr>
+          <w:color w:val="000000"/>
+        </w:rPr>
+        <w:t>x</w:t>
+      </w:r>
+      <w:r>
+        <w:rPr>
+          <w:b/>
+          <w:color w:val="000080"/>
+        </w:rPr>
+        <w:t>,</w:t>
+      </w:r>
+      <w:r>
+        <w:rPr>
+          <w:color w:val="000000"/>
+        </w:rPr>
+        <w:t xml:space="preserve"> </w:t>
+      </w:r>
+      <w:proofErr w:type="spellStart"/>
+      <w:r>
+        <w:rPr>
+          <w:color w:val="000000"/>
+        </w:rPr>
+        <w:t>i</w:t>
+      </w:r>
+      <w:proofErr w:type="spellEnd"/>
+      <w:r>
+        <w:rPr>
+          <w:b/>
+          <w:color w:val="000080"/>
+        </w:rPr>
+        <w:t>);</w:t>
+      </w:r>
+    </w:p>
+    <w:p>
+      <w:pPr>
+        <w:pStyle w:val="a6"/>
+        <w:ind w:firstLine="0"/>
+        <w:rPr>
+          <w:color w:val="000000"/>
+        </w:rPr>
+      </w:pPr>
+      <w:r>
+        <w:rPr>
+          <w:color w:val="000000"/>
+        </w:rPr>
+        <w:t xml:space="preserve">    </w:t>
+      </w:r>
+      <w:r>
+        <w:rPr>
+          <w:b/>
+          <w:color w:val="000080"/>
+        </w:rPr>
+        <w:t>}</w:t>
+      </w:r>
+    </w:p>
+    <w:p>
+      <w:pPr>
+        <w:pStyle w:val="a6"/>
+        <w:ind w:firstLine="0"/>
+        <w:rPr>
+          <w:color w:val="000000"/>
+        </w:rPr>
+      </w:pPr>
+      <w:r>
+        <w:rPr>
+          <w:color w:val="000000"/>
+        </w:rPr>
+        <w:t xml:space="preserve">    </w:t>
+      </w:r>
+      <w:proofErr w:type="gramStart"/>
+      <w:r>
+        <w:rPr>
+          <w:b/>
+          <w:color w:val="0000FF"/>
+        </w:rPr>
+        <w:t>return</w:t>
+      </w:r>
+      <w:proofErr w:type="gramEnd"/>
+      <w:r>
+        <w:rPr>
+          <w:color w:val="000000"/>
+        </w:rPr>
+        <w:t xml:space="preserve"> value</w:t>
+      </w:r>
+      <w:r>
+        <w:rPr>
+          <w:b/>
+          <w:color w:val="000080"/>
+        </w:rPr>
+        <w:t>;</w:t>
+      </w:r>
+    </w:p>
+    <w:p>
+      <w:pPr>
+        <w:pStyle w:val="a6"/>
+        <w:ind w:firstLine="0"/>
+        <w:rPr>
+          <w:color w:val="000000"/>
+        </w:rPr>
+      </w:pPr>
+      <w:r>
+        <w:rPr>
+          <w:b/>
+          <w:color w:val="000080"/>
+        </w:rPr>
+        <w:t>}</w:t>
+      </w:r>
+    </w:p>
+    <w:p>
+      <w:pPr>
+        <w:pStyle w:val="a6"/>
+        <w:ind w:firstLine="0"/>
+        <w:rPr>
+          <w:color w:val="000000"/>
+        </w:rPr>
+      </w:pPr>
+    </w:p>
+    <w:p>
+      <w:pPr>
+        <w:pStyle w:val="a6"/>
+        <w:ind w:firstLine="0"/>
+        <w:rPr>
+          <w:color w:val="000000"/>
+        </w:rPr>
+      </w:pPr>
+      <w:r>
+        <w:rPr>
+          <w:color w:val="000000"/>
+        </w:rPr>
+        <w:t>QT_CHARTS_NAMESPACE</w:t>
+      </w:r>
+      <w:r>
+        <w:rPr>
+          <w:b/>
+          <w:color w:val="000080"/>
+        </w:rPr>
+        <w:t>::</w:t>
+      </w:r>
+      <w:proofErr w:type="spellStart"/>
+      <w:r>
+        <w:rPr>
+          <w:color w:val="000000"/>
+        </w:rPr>
+        <w:t>QLineSeries</w:t>
+      </w:r>
+      <w:proofErr w:type="spellEnd"/>
+      <w:r>
+        <w:rPr>
+          <w:color w:val="000000"/>
+        </w:rPr>
+        <w:t xml:space="preserve"> </w:t>
+      </w:r>
+      <w:r>
+        <w:rPr>
+          <w:b/>
+          <w:color w:val="000080"/>
+        </w:rPr>
+        <w:t>*</w:t>
+      </w:r>
+      <w:r>
+        <w:rPr>
+          <w:color w:val="000000"/>
+        </w:rPr>
+        <w:t xml:space="preserve"> Polynomial</w:t>
+      </w:r>
+      <w:r>
+        <w:rPr>
+          <w:b/>
+          <w:color w:val="000080"/>
+        </w:rPr>
+        <w:t>::</w:t>
+      </w:r>
+      <w:proofErr w:type="gramStart"/>
+      <w:r>
+        <w:rPr>
+          <w:color w:val="000000"/>
+        </w:rPr>
+        <w:t>plot</w:t>
+      </w:r>
+      <w:r>
+        <w:rPr>
+          <w:b/>
+          <w:color w:val="000080"/>
+        </w:rPr>
+        <w:t>()</w:t>
+      </w:r>
+      <w:proofErr w:type="gramEnd"/>
+    </w:p>
+    <w:p>
+      <w:pPr>
+        <w:pStyle w:val="a6"/>
+        <w:ind w:firstLine="0"/>
+        <w:rPr>
+          <w:color w:val="000000"/>
+        </w:rPr>
+      </w:pPr>
+      <w:r>
+        <w:rPr>
+          <w:b/>
+          <w:color w:val="000080"/>
+        </w:rPr>
+        <w:t>{</w:t>
+      </w:r>
+    </w:p>
+    <w:p>
+      <w:pPr>
+        <w:pStyle w:val="a6"/>
+        <w:ind w:firstLine="0"/>
+        <w:rPr>
+          <w:color w:val="000000"/>
+        </w:rPr>
+      </w:pPr>
+      <w:r>
+        <w:rPr>
+          <w:color w:val="000000"/>
+        </w:rPr>
+        <w:t xml:space="preserve">    </w:t>
+      </w:r>
+      <w:proofErr w:type="gramStart"/>
+      <w:r>
+        <w:rPr>
+          <w:color w:val="000000"/>
+        </w:rPr>
+        <w:t>series</w:t>
+      </w:r>
+      <w:proofErr w:type="gramEnd"/>
+      <w:r>
+        <w:rPr>
+          <w:b/>
+          <w:color w:val="000080"/>
+        </w:rPr>
+        <w:t>-&gt;</w:t>
+      </w:r>
+      <w:r>
+        <w:rPr>
+          <w:color w:val="000000"/>
+        </w:rPr>
+        <w:t>clear</w:t>
+      </w:r>
+      <w:r>
+        <w:rPr>
+          <w:b/>
+          <w:color w:val="000080"/>
+        </w:rPr>
+        <w:t>();</w:t>
+      </w:r>
+    </w:p>
+    <w:p>
+      <w:pPr>
+        <w:pStyle w:val="a6"/>
+        <w:ind w:firstLine="0"/>
+        <w:rPr>
+          <w:color w:val="000000"/>
+        </w:rPr>
+      </w:pPr>
+    </w:p>
+    <w:p>
+      <w:pPr>
+        <w:pStyle w:val="a6"/>
+        <w:ind w:firstLine="0"/>
+        <w:rPr>
+          <w:color w:val="000000"/>
+        </w:rPr>
+      </w:pPr>
+      <w:r>
+        <w:rPr>
+          <w:color w:val="000000"/>
+        </w:rPr>
+        <w:t xml:space="preserve">    </w:t>
+      </w:r>
+      <w:proofErr w:type="gramStart"/>
+      <w:r>
+        <w:rPr>
+          <w:color w:val="8000FF"/>
+        </w:rPr>
+        <w:t>double</w:t>
+      </w:r>
+      <w:proofErr w:type="gramEnd"/>
+      <w:r>
+        <w:rPr>
+          <w:color w:val="000000"/>
+        </w:rPr>
+        <w:t xml:space="preserve"> x </w:t>
+      </w:r>
+      <w:r>
+        <w:rPr>
+          <w:b/>
+          <w:color w:val="000080"/>
+        </w:rPr>
+        <w:t>=</w:t>
+      </w:r>
+      <w:r>
+        <w:rPr>
+          <w:color w:val="000000"/>
+        </w:rPr>
+        <w:t xml:space="preserve"> </w:t>
+      </w:r>
+      <w:r>
+        <w:rPr>
+          <w:b/>
+          <w:color w:val="0000FF"/>
+        </w:rPr>
+        <w:t>this</w:t>
+      </w:r>
+      <w:r>
+        <w:rPr>
+          <w:b/>
+          <w:color w:val="000080"/>
+        </w:rPr>
+        <w:t>-&gt;</w:t>
+      </w:r>
+      <w:proofErr w:type="spellStart"/>
+      <w:r>
+        <w:rPr>
+          <w:color w:val="000000"/>
+        </w:rPr>
+        <w:t>lb</w:t>
+      </w:r>
+      <w:proofErr w:type="spellEnd"/>
+      <w:r>
+        <w:rPr>
+          <w:b/>
+          <w:color w:val="000080"/>
+        </w:rPr>
+        <w:t>;</w:t>
+      </w:r>
+    </w:p>
+    <w:p>
+      <w:pPr>
+        <w:pStyle w:val="a6"/>
+        <w:ind w:firstLine="0"/>
+        <w:rPr>
+          <w:color w:val="000000"/>
+        </w:rPr>
+      </w:pPr>
+      <w:r>
+        <w:rPr>
+          <w:color w:val="000000"/>
+        </w:rPr>
+        <w:t xml:space="preserve">    </w:t>
+      </w:r>
+      <w:proofErr w:type="gramStart"/>
+      <w:r>
+        <w:rPr>
+          <w:b/>
+          <w:color w:val="0000FF"/>
+        </w:rPr>
+        <w:t>while</w:t>
+      </w:r>
+      <w:proofErr w:type="gramEnd"/>
+      <w:r>
+        <w:rPr>
+          <w:color w:val="000000"/>
+        </w:rPr>
+        <w:t xml:space="preserve"> </w:t>
+      </w:r>
+      <w:r>
+        <w:rPr>
+          <w:b/>
+          <w:color w:val="000080"/>
+        </w:rPr>
+        <w:t>(</w:t>
+      </w:r>
+      <w:r>
+        <w:rPr>
+          <w:color w:val="000000"/>
+        </w:rPr>
+        <w:t xml:space="preserve">x </w:t>
+      </w:r>
+      <w:r>
+        <w:rPr>
+          <w:b/>
+          <w:color w:val="000080"/>
+        </w:rPr>
+        <w:t>&lt;</w:t>
+      </w:r>
+      <w:r>
+        <w:rPr>
+          <w:color w:val="000000"/>
+        </w:rPr>
+        <w:t xml:space="preserve"> </w:t>
+      </w:r>
+      <w:r>
+        <w:rPr>
+          <w:b/>
+          <w:color w:val="0000FF"/>
+        </w:rPr>
+        <w:t>this</w:t>
+      </w:r>
+      <w:r>
+        <w:rPr>
+          <w:b/>
+          <w:color w:val="000080"/>
+        </w:rPr>
+        <w:t>-&gt;</w:t>
+      </w:r>
+      <w:proofErr w:type="spellStart"/>
+      <w:r>
+        <w:rPr>
+          <w:color w:val="000000"/>
+        </w:rPr>
+        <w:t>rb</w:t>
+      </w:r>
+      <w:proofErr w:type="spellEnd"/>
+      <w:r>
+        <w:rPr>
+          <w:b/>
+          <w:color w:val="000080"/>
+        </w:rPr>
+        <w:t>)</w:t>
+      </w:r>
+    </w:p>
+    <w:p>
+      <w:pPr>
+        <w:pStyle w:val="a6"/>
+        <w:ind w:firstLine="0"/>
+        <w:rPr>
+          <w:color w:val="000000"/>
+        </w:rPr>
+      </w:pPr>
+      <w:r>
+        <w:rPr>
+          <w:color w:val="000000"/>
+        </w:rPr>
+        <w:t xml:space="preserve">    </w:t>
+      </w:r>
+      <w:r>
+        <w:rPr>
+          <w:b/>
+          <w:color w:val="000080"/>
+        </w:rPr>
+        <w:t>{</w:t>
+      </w:r>
+    </w:p>
+    <w:p>
+      <w:pPr>
+        <w:pStyle w:val="a6"/>
+        <w:ind w:firstLine="0"/>
+        <w:rPr>
+          <w:color w:val="000000"/>
+        </w:rPr>
+      </w:pPr>
+      <w:r>
+        <w:rPr>
+          <w:color w:val="000000"/>
+        </w:rPr>
+        <w:t xml:space="preserve">         </w:t>
+      </w:r>
+      <w:proofErr w:type="gramStart"/>
+      <w:r>
+        <w:rPr>
+          <w:color w:val="000000"/>
+        </w:rPr>
+        <w:t>series</w:t>
+      </w:r>
+      <w:proofErr w:type="gramEnd"/>
+      <w:r>
+        <w:rPr>
+          <w:b/>
+          <w:color w:val="000080"/>
+        </w:rPr>
+        <w:t>-&gt;</w:t>
+      </w:r>
+      <w:r>
+        <w:rPr>
+          <w:color w:val="000000"/>
+        </w:rPr>
+        <w:t>append</w:t>
+      </w:r>
+      <w:r>
+        <w:rPr>
+          <w:b/>
+          <w:color w:val="000080"/>
+        </w:rPr>
+        <w:t>(</w:t>
+      </w:r>
+      <w:r>
+        <w:rPr>
+          <w:color w:val="000000"/>
+        </w:rPr>
+        <w:t>x</w:t>
+      </w:r>
+      <w:r>
+        <w:rPr>
+          <w:b/>
+          <w:color w:val="000080"/>
+        </w:rPr>
+        <w:t>,</w:t>
+      </w:r>
+      <w:r>
+        <w:rPr>
+          <w:color w:val="000000"/>
+        </w:rPr>
+        <w:t xml:space="preserve"> </w:t>
+      </w:r>
+      <w:r>
+        <w:rPr>
+          <w:b/>
+          <w:color w:val="0000FF"/>
+        </w:rPr>
+        <w:t>this</w:t>
+      </w:r>
+      <w:r>
+        <w:rPr>
+          <w:b/>
+          <w:color w:val="000080"/>
+        </w:rPr>
+        <w:t>-&gt;</w:t>
+      </w:r>
+      <w:proofErr w:type="spellStart"/>
+      <w:r>
+        <w:rPr>
+          <w:color w:val="000000"/>
+        </w:rPr>
+        <w:t>eval</w:t>
+      </w:r>
+      <w:proofErr w:type="spellEnd"/>
+      <w:r>
+        <w:rPr>
+          <w:b/>
+          <w:color w:val="000080"/>
+        </w:rPr>
+        <w:t>(</w:t>
+      </w:r>
+      <w:r>
+        <w:rPr>
+          <w:color w:val="000000"/>
+        </w:rPr>
+        <w:t>x</w:t>
+      </w:r>
+      <w:r>
+        <w:rPr>
+          <w:b/>
+          <w:color w:val="000080"/>
+        </w:rPr>
+        <w:t>));</w:t>
+      </w:r>
+    </w:p>
+    <w:p>
+      <w:pPr>
+        <w:pStyle w:val="a6"/>
+        <w:ind w:firstLine="0"/>
+        <w:rPr>
+          <w:color w:val="000000"/>
+        </w:rPr>
+      </w:pPr>
+      <w:r>
+        <w:rPr>
+          <w:color w:val="000000"/>
+        </w:rPr>
+        <w:t xml:space="preserve">         x </w:t>
+      </w:r>
+      <w:r>
+        <w:rPr>
+          <w:b/>
+          <w:color w:val="000080"/>
+        </w:rPr>
+        <w:t>+=</w:t>
+      </w:r>
+      <w:r>
+        <w:rPr>
+          <w:color w:val="000000"/>
+        </w:rPr>
+        <w:t xml:space="preserve"> </w:t>
+      </w:r>
+      <w:proofErr w:type="spellStart"/>
+      <w:r>
+        <w:rPr>
+          <w:color w:val="000000"/>
+        </w:rPr>
+        <w:t>plot_step</w:t>
+      </w:r>
+      <w:proofErr w:type="spellEnd"/>
+      <w:r>
+        <w:rPr>
+          <w:b/>
+          <w:color w:val="000080"/>
+        </w:rPr>
+        <w:t>;</w:t>
+      </w:r>
+    </w:p>
+    <w:p>
+      <w:pPr>
+        <w:pStyle w:val="a6"/>
+        <w:ind w:firstLine="0"/>
+        <w:rPr>
+          <w:color w:val="000000"/>
+        </w:rPr>
+      </w:pPr>
+      <w:r>
+        <w:rPr>
+          <w:color w:val="000000"/>
+        </w:rPr>
+        <w:t xml:space="preserve">    </w:t>
+      </w:r>
+      <w:r>
+        <w:rPr>
+          <w:b/>
+          <w:color w:val="000080"/>
+        </w:rPr>
+        <w:t>}</w:t>
+      </w:r>
+    </w:p>
+    <w:p>
+      <w:pPr>
+        <w:pStyle w:val="a6"/>
+        <w:ind w:firstLine="0"/>
+        <w:rPr>
+          <w:color w:val="000000"/>
+        </w:rPr>
+      </w:pPr>
+      <w:r>
+        <w:rPr>
+          <w:color w:val="000000"/>
+        </w:rPr>
+        <w:t xml:space="preserve">    </w:t>
+      </w:r>
+      <w:proofErr w:type="gramStart"/>
+      <w:r>
+        <w:rPr>
+          <w:color w:val="000000"/>
+        </w:rPr>
+        <w:t>series</w:t>
+      </w:r>
+      <w:proofErr w:type="gramEnd"/>
+      <w:r>
+        <w:rPr>
+          <w:b/>
+          <w:color w:val="000080"/>
+        </w:rPr>
+        <w:t>-&gt;</w:t>
+      </w:r>
+      <w:proofErr w:type="spellStart"/>
+      <w:r>
+        <w:rPr>
+          <w:color w:val="000000"/>
+        </w:rPr>
+        <w:t>setName</w:t>
+      </w:r>
+      <w:proofErr w:type="spellEnd"/>
+      <w:r>
+        <w:rPr>
+          <w:b/>
+          <w:color w:val="000080"/>
+        </w:rPr>
+        <w:t>(</w:t>
+      </w:r>
+      <w:r>
+        <w:rPr>
+          <w:b/>
+          <w:color w:val="0000FF"/>
+        </w:rPr>
+        <w:t>this</w:t>
+      </w:r>
+      <w:r>
+        <w:rPr>
+          <w:b/>
+          <w:color w:val="000080"/>
+        </w:rPr>
+        <w:t>-&gt;</w:t>
+      </w:r>
+      <w:proofErr w:type="spellStart"/>
+      <w:r>
+        <w:rPr>
+          <w:color w:val="000000"/>
+        </w:rPr>
+        <w:t>getName</w:t>
+      </w:r>
+      <w:proofErr w:type="spellEnd"/>
+      <w:r>
+        <w:rPr>
+          <w:b/>
+          <w:color w:val="000080"/>
+        </w:rPr>
+        <w:t>());</w:t>
+      </w:r>
+    </w:p>
+    <w:p>
+      <w:pPr>
+        <w:pStyle w:val="a6"/>
+        <w:ind w:firstLine="0"/>
+        <w:rPr>
+          <w:color w:val="000000"/>
+        </w:rPr>
+      </w:pPr>
+    </w:p>
+    <w:p>
+      <w:pPr>
+        <w:pStyle w:val="a6"/>
+        <w:ind w:firstLine="0"/>
+        <w:rPr>
+          <w:color w:val="000000"/>
+        </w:rPr>
+      </w:pPr>
+      <w:r>
+        <w:rPr>
+          <w:color w:val="000000"/>
+        </w:rPr>
+        <w:t xml:space="preserve">    </w:t>
+      </w:r>
+      <w:proofErr w:type="gramStart"/>
+      <w:r>
+        <w:rPr>
+          <w:b/>
+          <w:color w:val="0000FF"/>
+        </w:rPr>
+        <w:t>return</w:t>
+      </w:r>
+      <w:proofErr w:type="gramEnd"/>
+      <w:r>
+        <w:rPr>
+          <w:color w:val="000000"/>
+        </w:rPr>
+        <w:t xml:space="preserve"> series</w:t>
+      </w:r>
+      <w:r>
+        <w:rPr>
+          <w:b/>
+          <w:color w:val="000080"/>
+        </w:rPr>
+        <w:t>;</w:t>
+      </w:r>
+    </w:p>
+    <w:p>
+      <w:pPr>
+        <w:pStyle w:val="a6"/>
+        <w:ind w:firstLine="0"/>
+        <w:rPr>
+          <w:color w:val="000000"/>
+        </w:rPr>
+      </w:pPr>
+      <w:r>
+        <w:rPr>
+          <w:b/>
+          <w:color w:val="000080"/>
+        </w:rPr>
+        <w:t>}</w:t>
+      </w:r>
+    </w:p>
+    <w:p>
+      <w:pPr>
+        <w:pStyle w:val="a6"/>
+        <w:ind w:firstLine="0"/>
+        <w:rPr>
+          <w:color w:val="000000"/>
+        </w:rPr>
+      </w:pPr>
+    </w:p>
+    <w:p>
+      <w:pPr>
+        <w:pStyle w:val="a6"/>
+        <w:ind w:firstLine="0"/>
+        <w:rPr>
+          <w:color w:val="000000"/>
+        </w:rPr>
+      </w:pPr>
       <w:proofErr w:type="spellStart"/>
       <w:r>
         <w:rPr>
@@ -4518,7 +4645,6 @@
         </w:rPr>
         <w:t xml:space="preserve">    </w:t>
       </w:r>
-      <w:proofErr w:type="spellStart"/>
       <w:proofErr w:type="gramStart"/>
       <w:r>
         <w:rPr>
@@ -4526,27 +4652,12 @@
         </w:rPr>
         <w:t>return</w:t>
       </w:r>
-      <w:proofErr w:type="spellEnd"/>
       <w:proofErr w:type="gramEnd"/>
       <w:r>
         <w:rPr>
           <w:color w:val="000000"/>
         </w:rPr>
-        <w:t xml:space="preserve"> </w:t>
-      </w:r>
-      <w:proofErr w:type="spellStart"/>
-      <w:r>
-        <w:rPr>
-          <w:color w:val="000000"/>
-        </w:rPr>
-        <w:t>name</w:t>
-      </w:r>
-      <w:proofErr w:type="spellEnd"/>
-      <w:r>
-        <w:rPr>
-          <w:color w:val="000000"/>
-        </w:rPr>
-        <w:t>;</w:t>
+        <w:t xml:space="preserve"> name;</w:t>
       </w:r>
     </w:p>
     <w:p>
@@ -4699,6 +4810,7 @@
         <w:rPr>
           <w:color w:val="000000"/>
         </w:rPr>
+        <w:lastRenderedPageBreak/>
         <w:t>MainWindow</w:t>
       </w:r>
       <w:proofErr w:type="spellEnd"/>
@@ -5861,7 +5973,6 @@
         <w:rPr>
           <w:color w:val="000000"/>
         </w:rPr>
-        <w:lastRenderedPageBreak/>
         <w:t xml:space="preserve">    </w:t>
       </w:r>
       <w:proofErr w:type="gramStart"/>
@@ -6118,6 +6229,7 @@
           <w:noProof/>
           <w:lang w:eastAsia="ru-RU"/>
         </w:rPr>
+        <w:lastRenderedPageBreak/>
         <w:drawing>
           <wp:inline distT="0" distB="0" distL="0" distR="0" wp14:anchorId="032E5027" wp14:editId="10E22F34">
             <wp:extent cx="5940425" cy="4094963"/>
@@ -6134,7 +6246,7 @@
                     <pic:cNvPicPr/>
                   </pic:nvPicPr>
                   <pic:blipFill>
-                    <a:blip r:embed="rId10"/>
+                    <a:blip r:embed="rId11"/>
                     <a:stretch>
                       <a:fillRect/>
                     </a:stretch>
@@ -6169,15 +6281,7 @@
         <w:rPr>
           <w:lang w:val="uk-UA"/>
         </w:rPr>
-        <w:t>Рисуно</w:t>
-      </w:r>
-      <w:bookmarkStart w:id="0" w:name="_GoBack"/>
-      <w:bookmarkEnd w:id="0"/>
-      <w:r>
-        <w:rPr>
-          <w:lang w:val="uk-UA"/>
-        </w:rPr>
-        <w:t>к 3.1 – приклад роботи програми</w:t>
+        <w:t>Рисунок 3.1 – приклад роботи програми</w:t>
       </w:r>
     </w:p>
     <w:p>
@@ -10932,7 +11036,7 @@
 </file>
 
 <file path=customXml/itemProps1.xml><?xml version="1.0" encoding="utf-8"?>
-<ds:datastoreItem xmlns:ds="http://schemas.openxmlformats.org/officeDocument/2006/customXml" ds:itemID="{080EDA5C-25FF-4B35-8FCF-7EEEDBB28B8D}">
+<ds:datastoreItem xmlns:ds="http://schemas.openxmlformats.org/officeDocument/2006/customXml" ds:itemID="{19F8B415-6064-4ABA-B5E6-910638153F49}">
   <ds:schemaRefs>
     <ds:schemaRef ds:uri="http://schemas.openxmlformats.org/officeDocument/2006/bibliography"/>
   </ds:schemaRefs>
